--- a/Android notes/2019/Android 应用程序安装过程.docx
+++ b/Android notes/2019/Android 应用程序安装过程.docx
@@ -1,6 +1,6 @@
 
 <file path=word/document.xml><?xml version="1.0" encoding="utf-8"?>
-<w:document xmlns:wpc="http://schemas.microsoft.com/office/word/2010/wordprocessingCanvas" xmlns:cx="http://schemas.microsoft.com/office/drawing/2014/chartex" xmlns:cx1="http://schemas.microsoft.com/office/drawing/2015/9/8/chartex" xmlns:cx2="http://schemas.microsoft.com/office/drawing/2015/10/21/chartex" xmlns:cx3="http://schemas.microsoft.com/office/drawing/2016/5/9/chartex" xmlns:cx4="http://schemas.microsoft.com/office/drawing/2016/5/10/chartex" xmlns:cx5="http://schemas.microsoft.com/office/drawing/2016/5/11/chartex" xmlns:cx6="http://schemas.microsoft.com/office/drawing/2016/5/12/chartex" xmlns:cx7="http://schemas.microsoft.com/office/drawing/2016/5/13/chartex" xmlns:cx8="http://schemas.microsoft.com/office/drawing/2016/5/14/chartex" xmlns:mc="http://schemas.openxmlformats.org/markup-compatibility/2006" xmlns:aink="http://schemas.microsoft.com/office/drawing/2016/ink" xmlns:am3d="http://schemas.microsoft.com/office/drawing/2017/model3d" xmlns:o="urn:schemas-microsoft-com:office:office" xmlns:r="http://schemas.openxmlformats.org/officeDocument/2006/relationships" xmlns:m="http://schemas.openxmlformats.org/officeDocument/2006/math" xmlns:v="urn:schemas-microsoft-com:vml" xmlns:wp14="http://schemas.microsoft.com/office/word/2010/wordprocessingDrawing" xmlns:wp="http://schemas.openxmlformats.org/drawingml/2006/wordprocessingDrawing" xmlns:w10="urn:schemas-microsoft-com:office:word" xmlns:w="http://schemas.openxmlformats.org/wordprocessingml/2006/main" xmlns:w14="http://schemas.microsoft.com/office/word/2010/wordml" xmlns:w15="http://schemas.microsoft.com/office/word/2012/wordml" xmlns:w16cid="http://schemas.microsoft.com/office/word/2016/wordml/cid" xmlns:w16se="http://schemas.microsoft.com/office/word/2015/wordml/symex" xmlns:wpg="http://schemas.microsoft.com/office/word/2010/wordprocessingGroup" xmlns:wpi="http://schemas.microsoft.com/office/word/2010/wordprocessingInk" xmlns:wne="http://schemas.microsoft.com/office/word/2006/wordml" xmlns:wps="http://schemas.microsoft.com/office/word/2010/wordprocessingShape" mc:Ignorable="w14 w15 w16se w16cid wp14">
+<w:document xmlns:ve="http://schemas.openxmlformats.org/markup-compatibility/2006" xmlns:o="urn:schemas-microsoft-com:office:office" xmlns:r="http://schemas.openxmlformats.org/officeDocument/2006/relationships" xmlns:m="http://schemas.openxmlformats.org/officeDocument/2006/math" xmlns:v="urn:schemas-microsoft-com:vml" xmlns:wp="http://schemas.openxmlformats.org/drawingml/2006/wordprocessingDrawing" xmlns:w10="urn:schemas-microsoft-com:office:word" xmlns:w="http://schemas.openxmlformats.org/wordprocessingml/2006/main" xmlns:wne="http://schemas.microsoft.com/office/word/2006/wordml">
   <w:body>
     <w:p>
       <w:pPr>
@@ -41,6 +41,7 @@
         <w:jc w:val="center"/>
         <w:rPr>
           <w:rFonts w:ascii="microsoft yahei" w:eastAsia="microsoft yahei" w:hAnsi="microsoft yahei"/>
+          <w:color w:val="000000" w:themeColor="text1"/>
           <w:sz w:val="28"/>
           <w:szCs w:val="28"/>
         </w:rPr>
@@ -50,39 +51,72 @@
       <w:pPr>
         <w:ind w:firstLine="420"/>
         <w:rPr>
-          <w:rFonts w:hint="eastAsia"/>
+          <w:color w:val="000000" w:themeColor="text1"/>
+          <w:sz w:val="18"/>
+          <w:szCs w:val="18"/>
         </w:rPr>
       </w:pPr>
       <w:r>
         <w:rPr>
           <w:rFonts w:ascii="microsoft yahei" w:eastAsia="microsoft yahei" w:hAnsi="microsoft yahei" w:hint="eastAsia"/>
-          <w:sz w:val="21"/>
-          <w:szCs w:val="21"/>
+          <w:color w:val="000000" w:themeColor="text1"/>
+          <w:sz w:val="18"/>
+          <w:szCs w:val="18"/>
         </w:rPr>
         <w:t>参考：</w:t>
       </w:r>
-      <w:hyperlink r:id="rId5" w:history="1">
-        <w:r>
-          <w:rPr>
-            <w:rStyle w:val="a6"/>
-          </w:rPr>
-          <w:t>https://blog.csdn.net/Luoshengyang/article</w:t>
-        </w:r>
-        <w:bookmarkStart w:id="0" w:name="_GoBack"/>
-        <w:bookmarkEnd w:id="0"/>
-        <w:r>
-          <w:rPr>
-            <w:rStyle w:val="a6"/>
-          </w:rPr>
-          <w:t>/</w:t>
-        </w:r>
-        <w:r>
-          <w:rPr>
-            <w:rStyle w:val="a6"/>
-          </w:rPr>
-          <w:t>details/6766010</w:t>
-        </w:r>
-      </w:hyperlink>
+      <w:r>
+        <w:rPr>
+          <w:color w:val="000000" w:themeColor="text1"/>
+          <w:sz w:val="18"/>
+          <w:szCs w:val="18"/>
+        </w:rPr>
+        <w:fldChar w:fldCharType="begin"/>
+      </w:r>
+      <w:r>
+        <w:rPr>
+          <w:color w:val="000000" w:themeColor="text1"/>
+          <w:sz w:val="18"/>
+          <w:szCs w:val="18"/>
+        </w:rPr>
+        <w:instrText>HYPERLINK "https://blog.csdn.net/Luoshengyang/article/details/6766010"</w:instrText>
+      </w:r>
+      <w:r>
+        <w:rPr>
+          <w:color w:val="000000" w:themeColor="text1"/>
+          <w:sz w:val="18"/>
+          <w:szCs w:val="18"/>
+        </w:rPr>
+        <w:fldChar w:fldCharType="separate"/>
+      </w:r>
+      <w:r>
+        <w:rPr>
+          <w:rStyle w:val="a6"/>
+          <w:color w:val="000000" w:themeColor="text1"/>
+          <w:sz w:val="18"/>
+          <w:szCs w:val="18"/>
+        </w:rPr>
+        <w:t>https://blog.csdn.net/Luoshengyang/article</w:t>
+      </w:r>
+      <w:bookmarkStart w:id="0" w:name="_GoBack"/>
+      <w:bookmarkEnd w:id="0"/>
+      <w:r>
+        <w:rPr>
+          <w:rStyle w:val="a6"/>
+          <w:color w:val="000000" w:themeColor="text1"/>
+          <w:sz w:val="18"/>
+          <w:szCs w:val="18"/>
+        </w:rPr>
+        <w:t>/details/6766010</w:t>
+      </w:r>
+      <w:r>
+        <w:rPr>
+          <w:color w:val="000000" w:themeColor="text1"/>
+          <w:sz w:val="18"/>
+          <w:szCs w:val="18"/>
+        </w:rPr>
+        <w:fldChar w:fldCharType="end"/>
+      </w:r>
     </w:p>
     <w:p>
       <w:pPr>
@@ -93,16 +127,17 @@
         </w:numPr>
         <w:ind w:firstLineChars="0"/>
         <w:rPr>
-          <w:sz w:val="21"/>
-          <w:szCs w:val="21"/>
-        </w:rPr>
-      </w:pPr>
-      <w:r>
-        <w:rPr>
-          <w:rFonts w:ascii="微软雅黑" w:eastAsia="微软雅黑" w:hAnsi="微软雅黑" w:hint="eastAsia"/>
-          <w:color w:val="4D4D4D"/>
-          <w:sz w:val="21"/>
-          <w:szCs w:val="21"/>
+          <w:color w:val="000000" w:themeColor="text1"/>
+          <w:sz w:val="18"/>
+          <w:szCs w:val="18"/>
+        </w:rPr>
+      </w:pPr>
+      <w:r>
+        <w:rPr>
+          <w:rFonts w:ascii="微软雅黑" w:eastAsia="微软雅黑" w:hAnsi="微软雅黑" w:hint="eastAsia"/>
+          <w:color w:val="000000" w:themeColor="text1"/>
+          <w:sz w:val="18"/>
+          <w:szCs w:val="18"/>
           <w:shd w:val="clear" w:color="auto" w:fill="FFFFFF"/>
         </w:rPr>
         <w:t>Android系统在启动</w:t>
@@ -110,9 +145,9 @@
       <w:r>
         <w:rPr>
           <w:rFonts w:ascii="微软雅黑" w:eastAsia="微软雅黑" w:hAnsi="微软雅黑" w:hint="eastAsia"/>
-          <w:color w:val="4D4D4D"/>
-          <w:sz w:val="21"/>
-          <w:szCs w:val="21"/>
+          <w:color w:val="000000" w:themeColor="text1"/>
+          <w:sz w:val="18"/>
+          <w:szCs w:val="18"/>
           <w:shd w:val="clear" w:color="auto" w:fill="FFFFFF"/>
         </w:rPr>
         <w:t>时</w:t>
@@ -120,9 +155,9 @@
       <w:r>
         <w:rPr>
           <w:rFonts w:ascii="微软雅黑" w:eastAsia="微软雅黑" w:hAnsi="微软雅黑" w:hint="eastAsia"/>
-          <w:color w:val="4D4D4D"/>
-          <w:sz w:val="21"/>
-          <w:szCs w:val="21"/>
+          <w:color w:val="000000" w:themeColor="text1"/>
+          <w:sz w:val="18"/>
+          <w:szCs w:val="18"/>
           <w:shd w:val="clear" w:color="auto" w:fill="FFFFFF"/>
         </w:rPr>
         <w:t>，</w:t>
@@ -130,29 +165,95 @@
       <w:r>
         <w:rPr>
           <w:rFonts w:ascii="微软雅黑" w:eastAsia="微软雅黑" w:hAnsi="微软雅黑" w:hint="eastAsia"/>
-          <w:color w:val="4D4D4D"/>
-          <w:sz w:val="21"/>
-          <w:szCs w:val="21"/>
-          <w:shd w:val="clear" w:color="auto" w:fill="FFFFFF"/>
-        </w:rPr>
-        <w:t>由SystemServer组件</w:t>
-      </w:r>
-      <w:r>
-        <w:rPr>
-          <w:rFonts w:ascii="微软雅黑" w:eastAsia="微软雅黑" w:hAnsi="微软雅黑" w:hint="eastAsia"/>
-          <w:color w:val="4D4D4D"/>
-          <w:sz w:val="21"/>
-          <w:szCs w:val="21"/>
-          <w:shd w:val="clear" w:color="auto" w:fill="FFFFFF"/>
-        </w:rPr>
-        <w:t>启动一个应用程序管理服务PackageManagerService，负责扫描系统中特定的目录，找到里面以Apk为后缀的应用程序文件，然后对这些文件进解析，得到应用程序的相关信息，完成应用程序的安装过程</w:t>
-      </w:r>
-      <w:r>
-        <w:rPr>
-          <w:rFonts w:ascii="微软雅黑" w:eastAsia="微软雅黑" w:hAnsi="微软雅黑" w:hint="eastAsia"/>
-          <w:color w:val="4D4D4D"/>
-          <w:sz w:val="21"/>
-          <w:szCs w:val="21"/>
+          <w:color w:val="000000" w:themeColor="text1"/>
+          <w:sz w:val="18"/>
+          <w:szCs w:val="18"/>
+          <w:shd w:val="clear" w:color="auto" w:fill="FFFFFF"/>
+        </w:rPr>
+        <w:t>由</w:t>
+      </w:r>
+      <w:proofErr w:type="spellStart"/>
+      <w:r>
+        <w:rPr>
+          <w:rFonts w:ascii="微软雅黑" w:eastAsia="微软雅黑" w:hAnsi="微软雅黑" w:hint="eastAsia"/>
+          <w:color w:val="000000" w:themeColor="text1"/>
+          <w:sz w:val="18"/>
+          <w:szCs w:val="18"/>
+          <w:shd w:val="clear" w:color="auto" w:fill="FFFFFF"/>
+        </w:rPr>
+        <w:t>SystemServer</w:t>
+      </w:r>
+      <w:proofErr w:type="spellEnd"/>
+      <w:r>
+        <w:rPr>
+          <w:rFonts w:ascii="微软雅黑" w:eastAsia="微软雅黑" w:hAnsi="微软雅黑" w:hint="eastAsia"/>
+          <w:color w:val="000000" w:themeColor="text1"/>
+          <w:sz w:val="18"/>
+          <w:szCs w:val="18"/>
+          <w:shd w:val="clear" w:color="auto" w:fill="FFFFFF"/>
+        </w:rPr>
+        <w:t>组件</w:t>
+      </w:r>
+      <w:r>
+        <w:rPr>
+          <w:rFonts w:ascii="微软雅黑" w:eastAsia="微软雅黑" w:hAnsi="微软雅黑" w:hint="eastAsia"/>
+          <w:color w:val="000000" w:themeColor="text1"/>
+          <w:sz w:val="18"/>
+          <w:szCs w:val="18"/>
+          <w:shd w:val="clear" w:color="auto" w:fill="FFFFFF"/>
+        </w:rPr>
+        <w:t>启动一个应用程序管理服务</w:t>
+      </w:r>
+      <w:proofErr w:type="spellStart"/>
+      <w:r>
+        <w:rPr>
+          <w:rFonts w:ascii="微软雅黑" w:eastAsia="微软雅黑" w:hAnsi="微软雅黑" w:hint="eastAsia"/>
+          <w:color w:val="000000" w:themeColor="text1"/>
+          <w:sz w:val="18"/>
+          <w:szCs w:val="18"/>
+          <w:shd w:val="clear" w:color="auto" w:fill="FFFFFF"/>
+        </w:rPr>
+        <w:t>PackageManagerService</w:t>
+      </w:r>
+      <w:proofErr w:type="spellEnd"/>
+      <w:r>
+        <w:rPr>
+          <w:rFonts w:ascii="微软雅黑" w:eastAsia="微软雅黑" w:hAnsi="微软雅黑" w:hint="eastAsia"/>
+          <w:color w:val="000000" w:themeColor="text1"/>
+          <w:sz w:val="18"/>
+          <w:szCs w:val="18"/>
+          <w:shd w:val="clear" w:color="auto" w:fill="FFFFFF"/>
+        </w:rPr>
+        <w:t>，负责扫描系统中特定的目录，找到里面以</w:t>
+      </w:r>
+      <w:proofErr w:type="spellStart"/>
+      <w:r>
+        <w:rPr>
+          <w:rFonts w:ascii="微软雅黑" w:eastAsia="微软雅黑" w:hAnsi="微软雅黑" w:hint="eastAsia"/>
+          <w:color w:val="000000" w:themeColor="text1"/>
+          <w:sz w:val="18"/>
+          <w:szCs w:val="18"/>
+          <w:shd w:val="clear" w:color="auto" w:fill="FFFFFF"/>
+        </w:rPr>
+        <w:t>Apk</w:t>
+      </w:r>
+      <w:proofErr w:type="spellEnd"/>
+      <w:r>
+        <w:rPr>
+          <w:rFonts w:ascii="微软雅黑" w:eastAsia="微软雅黑" w:hAnsi="微软雅黑" w:hint="eastAsia"/>
+          <w:color w:val="000000" w:themeColor="text1"/>
+          <w:sz w:val="18"/>
+          <w:szCs w:val="18"/>
+          <w:shd w:val="clear" w:color="auto" w:fill="FFFFFF"/>
+        </w:rPr>
+        <w:t>为后缀的应用程序文件，然后对这些文件进解析，得到应用程序的相关信息，完成应用程序的安装过程</w:t>
+      </w:r>
+      <w:r>
+        <w:rPr>
+          <w:rFonts w:ascii="微软雅黑" w:eastAsia="微软雅黑" w:hAnsi="微软雅黑" w:hint="eastAsia"/>
+          <w:color w:val="000000" w:themeColor="text1"/>
+          <w:sz w:val="18"/>
+          <w:szCs w:val="18"/>
           <w:shd w:val="clear" w:color="auto" w:fill="FFFFFF"/>
         </w:rPr>
         <w:t>。</w:t>
@@ -170,48 +271,94 @@
         <w:jc w:val="both"/>
         <w:rPr>
           <w:rFonts w:ascii="微软雅黑" w:eastAsia="微软雅黑" w:hAnsi="微软雅黑"/>
-          <w:color w:val="4D4D4D"/>
-          <w:sz w:val="21"/>
-          <w:szCs w:val="21"/>
-          <w:shd w:val="clear" w:color="auto" w:fill="FFFFFF"/>
-        </w:rPr>
-      </w:pPr>
-      <w:r>
-        <w:rPr>
-          <w:rFonts w:ascii="微软雅黑" w:eastAsia="微软雅黑" w:hAnsi="微软雅黑"/>
-          <w:color w:val="4D4D4D"/>
-          <w:sz w:val="21"/>
-          <w:szCs w:val="21"/>
-          <w:shd w:val="clear" w:color="auto" w:fill="FFFFFF"/>
-        </w:rPr>
-        <w:t>SystemServer组件是由Zygote进程负责启动的，启动时会调用</w:t>
-      </w:r>
-      <w:r>
-        <w:rPr>
-          <w:rFonts w:ascii="微软雅黑" w:eastAsia="微软雅黑" w:hAnsi="微软雅黑" w:hint="eastAsia"/>
-          <w:color w:val="4D4D4D"/>
-          <w:sz w:val="21"/>
-          <w:szCs w:val="21"/>
-          <w:shd w:val="clear" w:color="auto" w:fill="FFFFFF"/>
-        </w:rPr>
-        <w:t>SystemServer.main()，创建</w:t>
-      </w:r>
-      <w:r>
-        <w:rPr>
-          <w:rFonts w:ascii="微软雅黑" w:eastAsia="微软雅黑" w:hAnsi="微软雅黑"/>
-          <w:color w:val="4D4D4D"/>
-          <w:sz w:val="21"/>
-          <w:szCs w:val="21"/>
-          <w:shd w:val="clear" w:color="auto" w:fill="FFFFFF"/>
-        </w:rPr>
-        <w:t>一个ServerThread线程</w:t>
-      </w:r>
-      <w:r>
-        <w:rPr>
-          <w:rFonts w:ascii="微软雅黑" w:eastAsia="微软雅黑" w:hAnsi="微软雅黑" w:hint="eastAsia"/>
-          <w:color w:val="4D4D4D"/>
-          <w:sz w:val="21"/>
-          <w:szCs w:val="21"/>
+          <w:color w:val="000000" w:themeColor="text1"/>
+          <w:sz w:val="18"/>
+          <w:szCs w:val="18"/>
+          <w:shd w:val="clear" w:color="auto" w:fill="FFFFFF"/>
+        </w:rPr>
+      </w:pPr>
+      <w:proofErr w:type="spellStart"/>
+      <w:r>
+        <w:rPr>
+          <w:rFonts w:ascii="微软雅黑" w:eastAsia="微软雅黑" w:hAnsi="微软雅黑"/>
+          <w:color w:val="000000" w:themeColor="text1"/>
+          <w:sz w:val="18"/>
+          <w:szCs w:val="18"/>
+          <w:shd w:val="clear" w:color="auto" w:fill="FFFFFF"/>
+        </w:rPr>
+        <w:t>SystemServer</w:t>
+      </w:r>
+      <w:proofErr w:type="spellEnd"/>
+      <w:r>
+        <w:rPr>
+          <w:rFonts w:ascii="微软雅黑" w:eastAsia="微软雅黑" w:hAnsi="微软雅黑"/>
+          <w:color w:val="000000" w:themeColor="text1"/>
+          <w:sz w:val="18"/>
+          <w:szCs w:val="18"/>
+          <w:shd w:val="clear" w:color="auto" w:fill="FFFFFF"/>
+        </w:rPr>
+        <w:t>组件是由Zygote进程负责启动的，启动时会调用</w:t>
+      </w:r>
+      <w:proofErr w:type="spellStart"/>
+      <w:r>
+        <w:rPr>
+          <w:rFonts w:ascii="微软雅黑" w:eastAsia="微软雅黑" w:hAnsi="微软雅黑" w:hint="eastAsia"/>
+          <w:color w:val="000000" w:themeColor="text1"/>
+          <w:sz w:val="18"/>
+          <w:szCs w:val="18"/>
+          <w:shd w:val="clear" w:color="auto" w:fill="FFFFFF"/>
+        </w:rPr>
+        <w:t>SystemServer.main</w:t>
+      </w:r>
+      <w:proofErr w:type="spellEnd"/>
+      <w:r>
+        <w:rPr>
+          <w:rFonts w:ascii="微软雅黑" w:eastAsia="微软雅黑" w:hAnsi="微软雅黑" w:hint="eastAsia"/>
+          <w:color w:val="000000" w:themeColor="text1"/>
+          <w:sz w:val="18"/>
+          <w:szCs w:val="18"/>
+          <w:shd w:val="clear" w:color="auto" w:fill="FFFFFF"/>
+        </w:rPr>
+        <w:t>()，创建</w:t>
+      </w:r>
+      <w:r>
+        <w:rPr>
+          <w:rFonts w:ascii="微软雅黑" w:eastAsia="微软雅黑" w:hAnsi="微软雅黑"/>
+          <w:color w:val="000000" w:themeColor="text1"/>
+          <w:sz w:val="18"/>
+          <w:szCs w:val="18"/>
+          <w:shd w:val="clear" w:color="auto" w:fill="FFFFFF"/>
+        </w:rPr>
+        <w:t>一个</w:t>
+      </w:r>
+      <w:proofErr w:type="spellStart"/>
+      <w:r>
+        <w:rPr>
+          <w:rFonts w:ascii="微软雅黑" w:eastAsia="微软雅黑" w:hAnsi="微软雅黑"/>
+          <w:color w:val="000000" w:themeColor="text1"/>
+          <w:sz w:val="18"/>
+          <w:szCs w:val="18"/>
+          <w:shd w:val="clear" w:color="auto" w:fill="FFFFFF"/>
+        </w:rPr>
+        <w:t>ServerThread</w:t>
+      </w:r>
+      <w:proofErr w:type="spellEnd"/>
+      <w:r>
+        <w:rPr>
+          <w:rFonts w:ascii="微软雅黑" w:eastAsia="微软雅黑" w:hAnsi="微软雅黑"/>
+          <w:color w:val="000000" w:themeColor="text1"/>
+          <w:sz w:val="18"/>
+          <w:szCs w:val="18"/>
+          <w:shd w:val="clear" w:color="auto" w:fill="FFFFFF"/>
+        </w:rPr>
+        <w:t>线程</w:t>
+      </w:r>
+      <w:r>
+        <w:rPr>
+          <w:rFonts w:ascii="微软雅黑" w:eastAsia="微软雅黑" w:hAnsi="微软雅黑" w:hint="eastAsia"/>
+          <w:color w:val="000000" w:themeColor="text1"/>
+          <w:sz w:val="18"/>
+          <w:szCs w:val="18"/>
           <w:shd w:val="clear" w:color="auto" w:fill="FFFFFF"/>
         </w:rPr>
         <w:t>；</w:t>
@@ -229,58 +376,74 @@
         <w:jc w:val="both"/>
         <w:rPr>
           <w:rFonts w:ascii="微软雅黑" w:eastAsia="微软雅黑" w:hAnsi="微软雅黑"/>
-          <w:color w:val="4D4D4D"/>
-          <w:sz w:val="21"/>
-          <w:szCs w:val="21"/>
-          <w:shd w:val="clear" w:color="auto" w:fill="FFFFFF"/>
-        </w:rPr>
-      </w:pPr>
-      <w:r>
-        <w:rPr>
-          <w:rFonts w:ascii="微软雅黑" w:eastAsia="微软雅黑" w:hAnsi="微软雅黑" w:hint="eastAsia"/>
-          <w:color w:val="4D4D4D"/>
-          <w:sz w:val="21"/>
-          <w:szCs w:val="21"/>
-          <w:shd w:val="clear" w:color="auto" w:fill="FFFFFF"/>
-        </w:rPr>
-        <w:t>ServerThread.run()中启动</w:t>
-      </w:r>
-      <w:r>
-        <w:rPr>
-          <w:rFonts w:ascii="微软雅黑" w:eastAsia="微软雅黑" w:hAnsi="微软雅黑"/>
-          <w:color w:val="4D4D4D"/>
-          <w:sz w:val="21"/>
-          <w:szCs w:val="21"/>
+          <w:color w:val="000000" w:themeColor="text1"/>
+          <w:sz w:val="18"/>
+          <w:szCs w:val="18"/>
+          <w:shd w:val="clear" w:color="auto" w:fill="FFFFFF"/>
+        </w:rPr>
+      </w:pPr>
+      <w:proofErr w:type="spellStart"/>
+      <w:r>
+        <w:rPr>
+          <w:rFonts w:ascii="微软雅黑" w:eastAsia="微软雅黑" w:hAnsi="微软雅黑" w:hint="eastAsia"/>
+          <w:color w:val="000000" w:themeColor="text1"/>
+          <w:sz w:val="18"/>
+          <w:szCs w:val="18"/>
+          <w:shd w:val="clear" w:color="auto" w:fill="FFFFFF"/>
+        </w:rPr>
+        <w:t>ServerThread.run</w:t>
+      </w:r>
+      <w:proofErr w:type="spellEnd"/>
+      <w:r>
+        <w:rPr>
+          <w:rFonts w:ascii="微软雅黑" w:eastAsia="微软雅黑" w:hAnsi="微软雅黑" w:hint="eastAsia"/>
+          <w:color w:val="000000" w:themeColor="text1"/>
+          <w:sz w:val="18"/>
+          <w:szCs w:val="18"/>
+          <w:shd w:val="clear" w:color="auto" w:fill="FFFFFF"/>
+        </w:rPr>
+        <w:t>()中启动</w:t>
+      </w:r>
+      <w:proofErr w:type="spellStart"/>
+      <w:r>
+        <w:rPr>
+          <w:rFonts w:ascii="微软雅黑" w:eastAsia="微软雅黑" w:hAnsi="微软雅黑"/>
+          <w:color w:val="000000" w:themeColor="text1"/>
+          <w:sz w:val="18"/>
+          <w:szCs w:val="18"/>
           <w:shd w:val="clear" w:color="auto" w:fill="FFFFFF"/>
         </w:rPr>
         <w:t>PackageManagerService</w:t>
       </w:r>
-      <w:r>
-        <w:rPr>
-          <w:rFonts w:ascii="微软雅黑" w:eastAsia="微软雅黑" w:hAnsi="微软雅黑" w:hint="eastAsia"/>
-          <w:color w:val="4D4D4D"/>
-          <w:sz w:val="21"/>
-          <w:szCs w:val="21"/>
+      <w:proofErr w:type="spellEnd"/>
+      <w:r>
+        <w:rPr>
+          <w:rFonts w:ascii="微软雅黑" w:eastAsia="微软雅黑" w:hAnsi="微软雅黑" w:hint="eastAsia"/>
+          <w:color w:val="000000" w:themeColor="text1"/>
+          <w:sz w:val="18"/>
+          <w:szCs w:val="18"/>
           <w:shd w:val="clear" w:color="auto" w:fill="FFFFFF"/>
         </w:rPr>
         <w:t>和</w:t>
       </w:r>
-      <w:r>
-        <w:rPr>
-          <w:rFonts w:ascii="微软雅黑" w:eastAsia="微软雅黑" w:hAnsi="微软雅黑"/>
-          <w:color w:val="4D4D4D"/>
-          <w:sz w:val="21"/>
-          <w:szCs w:val="21"/>
+      <w:proofErr w:type="spellStart"/>
+      <w:r>
+        <w:rPr>
+          <w:rFonts w:ascii="微软雅黑" w:eastAsia="微软雅黑" w:hAnsi="微软雅黑"/>
+          <w:color w:val="000000" w:themeColor="text1"/>
+          <w:sz w:val="18"/>
+          <w:szCs w:val="18"/>
           <w:shd w:val="clear" w:color="auto" w:fill="FFFFFF"/>
         </w:rPr>
         <w:t>ActivityManagerService</w:t>
       </w:r>
-      <w:r>
-        <w:rPr>
-          <w:rFonts w:ascii="微软雅黑" w:eastAsia="微软雅黑" w:hAnsi="微软雅黑" w:hint="eastAsia"/>
-          <w:color w:val="4D4D4D"/>
-          <w:sz w:val="21"/>
-          <w:szCs w:val="21"/>
+      <w:proofErr w:type="spellEnd"/>
+      <w:r>
+        <w:rPr>
+          <w:rFonts w:ascii="微软雅黑" w:eastAsia="微软雅黑" w:hAnsi="微软雅黑" w:hint="eastAsia"/>
+          <w:color w:val="000000" w:themeColor="text1"/>
+          <w:sz w:val="18"/>
+          <w:szCs w:val="18"/>
           <w:shd w:val="clear" w:color="auto" w:fill="FFFFFF"/>
         </w:rPr>
         <w:t>等很多服务；</w:t>
@@ -298,38 +461,82 @@
         <w:jc w:val="both"/>
         <w:rPr>
           <w:rFonts w:ascii="微软雅黑" w:eastAsia="微软雅黑" w:hAnsi="微软雅黑"/>
-          <w:color w:val="4D4D4D"/>
-          <w:sz w:val="21"/>
-          <w:szCs w:val="21"/>
-          <w:shd w:val="clear" w:color="auto" w:fill="FFFFFF"/>
-        </w:rPr>
-      </w:pPr>
-      <w:r>
-        <w:rPr>
-          <w:rFonts w:ascii="微软雅黑" w:eastAsia="微软雅黑" w:hAnsi="微软雅黑" w:hint="eastAsia"/>
-          <w:color w:val="4D4D4D"/>
-          <w:sz w:val="21"/>
-          <w:szCs w:val="21"/>
-          <w:shd w:val="clear" w:color="auto" w:fill="FFFFFF"/>
-        </w:rPr>
-        <w:t> PackageManagerService.main()</w:t>
-      </w:r>
-      <w:r>
-        <w:rPr>
-          <w:rFonts w:ascii="微软雅黑" w:eastAsia="微软雅黑" w:hAnsi="微软雅黑"/>
-          <w:color w:val="4D4D4D"/>
-          <w:sz w:val="21"/>
-          <w:szCs w:val="21"/>
-          <w:shd w:val="clear" w:color="auto" w:fill="FFFFFF"/>
-        </w:rPr>
-        <w:t>创建了一个PackageManagerService服务实例，</w:t>
-      </w:r>
-      <w:r>
-        <w:rPr>
-          <w:rFonts w:ascii="微软雅黑" w:eastAsia="微软雅黑" w:hAnsi="微软雅黑" w:hint="eastAsia"/>
-          <w:color w:val="4D4D4D"/>
-          <w:sz w:val="21"/>
-          <w:szCs w:val="21"/>
+          <w:color w:val="000000" w:themeColor="text1"/>
+          <w:sz w:val="18"/>
+          <w:szCs w:val="18"/>
+          <w:shd w:val="clear" w:color="auto" w:fill="FFFFFF"/>
+        </w:rPr>
+      </w:pPr>
+      <w:r>
+        <w:rPr>
+          <w:rFonts w:ascii="微软雅黑" w:eastAsia="微软雅黑" w:hAnsi="微软雅黑" w:hint="eastAsia"/>
+          <w:color w:val="000000" w:themeColor="text1"/>
+          <w:sz w:val="18"/>
+          <w:szCs w:val="18"/>
+          <w:shd w:val="clear" w:color="auto" w:fill="FFFFFF"/>
+        </w:rPr>
+        <w:t> </w:t>
+      </w:r>
+      <w:proofErr w:type="spellStart"/>
+      <w:r>
+        <w:rPr>
+          <w:rFonts w:ascii="微软雅黑" w:eastAsia="微软雅黑" w:hAnsi="微软雅黑" w:hint="eastAsia"/>
+          <w:color w:val="000000" w:themeColor="text1"/>
+          <w:sz w:val="18"/>
+          <w:szCs w:val="18"/>
+          <w:shd w:val="clear" w:color="auto" w:fill="FFFFFF"/>
+        </w:rPr>
+        <w:t>PackageManagerService.main</w:t>
+      </w:r>
+      <w:proofErr w:type="spellEnd"/>
+      <w:r>
+        <w:rPr>
+          <w:rFonts w:ascii="微软雅黑" w:eastAsia="微软雅黑" w:hAnsi="微软雅黑" w:hint="eastAsia"/>
+          <w:color w:val="000000" w:themeColor="text1"/>
+          <w:sz w:val="18"/>
+          <w:szCs w:val="18"/>
+          <w:shd w:val="clear" w:color="auto" w:fill="FFFFFF"/>
+        </w:rPr>
+        <w:t>()</w:t>
+      </w:r>
+      <w:r>
+        <w:rPr>
+          <w:rFonts w:ascii="微软雅黑" w:eastAsia="微软雅黑" w:hAnsi="微软雅黑"/>
+          <w:color w:val="000000" w:themeColor="text1"/>
+          <w:sz w:val="18"/>
+          <w:szCs w:val="18"/>
+          <w:shd w:val="clear" w:color="auto" w:fill="FFFFFF"/>
+        </w:rPr>
+        <w:t>创建了一个</w:t>
+      </w:r>
+      <w:proofErr w:type="spellStart"/>
+      <w:r>
+        <w:rPr>
+          <w:rFonts w:ascii="微软雅黑" w:eastAsia="微软雅黑" w:hAnsi="微软雅黑"/>
+          <w:color w:val="000000" w:themeColor="text1"/>
+          <w:sz w:val="18"/>
+          <w:szCs w:val="18"/>
+          <w:shd w:val="clear" w:color="auto" w:fill="FFFFFF"/>
+        </w:rPr>
+        <w:t>PackageManagerService</w:t>
+      </w:r>
+      <w:proofErr w:type="spellEnd"/>
+      <w:r>
+        <w:rPr>
+          <w:rFonts w:ascii="微软雅黑" w:eastAsia="微软雅黑" w:hAnsi="微软雅黑"/>
+          <w:color w:val="000000" w:themeColor="text1"/>
+          <w:sz w:val="18"/>
+          <w:szCs w:val="18"/>
+          <w:shd w:val="clear" w:color="auto" w:fill="FFFFFF"/>
+        </w:rPr>
+        <w:t>服务实例，</w:t>
+      </w:r>
+      <w:r>
+        <w:rPr>
+          <w:rFonts w:ascii="微软雅黑" w:eastAsia="微软雅黑" w:hAnsi="微软雅黑" w:hint="eastAsia"/>
+          <w:color w:val="000000" w:themeColor="text1"/>
+          <w:sz w:val="18"/>
+          <w:szCs w:val="18"/>
           <w:shd w:val="clear" w:color="auto" w:fill="FFFFFF"/>
         </w:rPr>
         <w:t>并</w:t>
@@ -337,19 +544,31 @@
       <w:r>
         <w:rPr>
           <w:rFonts w:ascii="微软雅黑" w:eastAsia="微软雅黑" w:hAnsi="微软雅黑"/>
-          <w:color w:val="4D4D4D"/>
-          <w:sz w:val="21"/>
-          <w:szCs w:val="21"/>
-          <w:shd w:val="clear" w:color="auto" w:fill="FFFFFF"/>
-        </w:rPr>
-        <w:t>添加到ServiceManager</w:t>
-      </w:r>
-      <w:r>
-        <w:rPr>
-          <w:rFonts w:ascii="微软雅黑" w:eastAsia="微软雅黑" w:hAnsi="微软雅黑" w:hint="eastAsia"/>
-          <w:color w:val="4D4D4D"/>
-          <w:sz w:val="21"/>
-          <w:szCs w:val="21"/>
+          <w:color w:val="000000" w:themeColor="text1"/>
+          <w:sz w:val="18"/>
+          <w:szCs w:val="18"/>
+          <w:shd w:val="clear" w:color="auto" w:fill="FFFFFF"/>
+        </w:rPr>
+        <w:t>添加到</w:t>
+      </w:r>
+      <w:proofErr w:type="spellStart"/>
+      <w:r>
+        <w:rPr>
+          <w:rFonts w:ascii="微软雅黑" w:eastAsia="微软雅黑" w:hAnsi="微软雅黑"/>
+          <w:color w:val="000000" w:themeColor="text1"/>
+          <w:sz w:val="18"/>
+          <w:szCs w:val="18"/>
+          <w:shd w:val="clear" w:color="auto" w:fill="FFFFFF"/>
+        </w:rPr>
+        <w:t>ServiceManager</w:t>
+      </w:r>
+      <w:proofErr w:type="spellEnd"/>
+      <w:r>
+        <w:rPr>
+          <w:rFonts w:ascii="微软雅黑" w:eastAsia="微软雅黑" w:hAnsi="微软雅黑" w:hint="eastAsia"/>
+          <w:color w:val="000000" w:themeColor="text1"/>
+          <w:sz w:val="18"/>
+          <w:szCs w:val="18"/>
           <w:shd w:val="clear" w:color="auto" w:fill="FFFFFF"/>
         </w:rPr>
         <w:t>中；</w:t>
@@ -367,28 +586,40 @@
         <w:jc w:val="both"/>
         <w:rPr>
           <w:rFonts w:ascii="微软雅黑" w:eastAsia="微软雅黑" w:hAnsi="微软雅黑"/>
-          <w:color w:val="4D4D4D"/>
-          <w:sz w:val="21"/>
-          <w:szCs w:val="21"/>
-          <w:shd w:val="clear" w:color="auto" w:fill="FFFFFF"/>
-        </w:rPr>
-      </w:pPr>
-      <w:r>
-        <w:rPr>
-          <w:rFonts w:ascii="微软雅黑" w:eastAsia="微软雅黑" w:hAnsi="微软雅黑"/>
-          <w:color w:val="4D4D4D"/>
-          <w:sz w:val="21"/>
-          <w:szCs w:val="21"/>
-          <w:shd w:val="clear" w:color="auto" w:fill="FFFFFF"/>
-        </w:rPr>
-        <w:t>PackageManagerService类的构造函数中开始执行安装应用程序的过程</w:t>
-      </w:r>
-      <w:r>
-        <w:rPr>
-          <w:rFonts w:ascii="微软雅黑" w:eastAsia="微软雅黑" w:hAnsi="微软雅黑" w:hint="eastAsia"/>
-          <w:color w:val="4D4D4D"/>
-          <w:sz w:val="21"/>
-          <w:szCs w:val="21"/>
+          <w:color w:val="000000" w:themeColor="text1"/>
+          <w:sz w:val="18"/>
+          <w:szCs w:val="18"/>
+          <w:shd w:val="clear" w:color="auto" w:fill="FFFFFF"/>
+        </w:rPr>
+      </w:pPr>
+      <w:proofErr w:type="spellStart"/>
+      <w:r>
+        <w:rPr>
+          <w:rFonts w:ascii="微软雅黑" w:eastAsia="微软雅黑" w:hAnsi="微软雅黑"/>
+          <w:color w:val="000000" w:themeColor="text1"/>
+          <w:sz w:val="18"/>
+          <w:szCs w:val="18"/>
+          <w:shd w:val="clear" w:color="auto" w:fill="FFFFFF"/>
+        </w:rPr>
+        <w:t>PackageManagerService</w:t>
+      </w:r>
+      <w:proofErr w:type="spellEnd"/>
+      <w:r>
+        <w:rPr>
+          <w:rFonts w:ascii="微软雅黑" w:eastAsia="微软雅黑" w:hAnsi="微软雅黑"/>
+          <w:color w:val="000000" w:themeColor="text1"/>
+          <w:sz w:val="18"/>
+          <w:szCs w:val="18"/>
+          <w:shd w:val="clear" w:color="auto" w:fill="FFFFFF"/>
+        </w:rPr>
+        <w:t>类的构造函数中开始执行安装应用程序的过程</w:t>
+      </w:r>
+      <w:r>
+        <w:rPr>
+          <w:rFonts w:ascii="微软雅黑" w:eastAsia="微软雅黑" w:hAnsi="微软雅黑" w:hint="eastAsia"/>
+          <w:color w:val="000000" w:themeColor="text1"/>
+          <w:sz w:val="18"/>
+          <w:szCs w:val="18"/>
           <w:shd w:val="clear" w:color="auto" w:fill="FFFFFF"/>
         </w:rPr>
         <w:t>，</w:t>
@@ -396,19 +627,31 @@
       <w:r>
         <w:rPr>
           <w:rFonts w:ascii="微软雅黑" w:eastAsia="微软雅黑" w:hAnsi="微软雅黑"/>
-          <w:color w:val="4D4D4D"/>
-          <w:sz w:val="21"/>
-          <w:szCs w:val="21"/>
-          <w:shd w:val="clear" w:color="auto" w:fill="FFFFFF"/>
-        </w:rPr>
-        <w:t>调用scanDirLI</w:t>
-      </w:r>
-      <w:r>
-        <w:rPr>
-          <w:rFonts w:ascii="微软雅黑" w:eastAsia="微软雅黑" w:hAnsi="微软雅黑" w:hint="eastAsia"/>
-          <w:color w:val="4D4D4D"/>
-          <w:sz w:val="21"/>
-          <w:szCs w:val="21"/>
+          <w:color w:val="000000" w:themeColor="text1"/>
+          <w:sz w:val="18"/>
+          <w:szCs w:val="18"/>
+          <w:shd w:val="clear" w:color="auto" w:fill="FFFFFF"/>
+        </w:rPr>
+        <w:t>调用</w:t>
+      </w:r>
+      <w:proofErr w:type="spellStart"/>
+      <w:r>
+        <w:rPr>
+          <w:rFonts w:ascii="微软雅黑" w:eastAsia="微软雅黑" w:hAnsi="微软雅黑"/>
+          <w:color w:val="000000" w:themeColor="text1"/>
+          <w:sz w:val="18"/>
+          <w:szCs w:val="18"/>
+          <w:shd w:val="clear" w:color="auto" w:fill="FFFFFF"/>
+        </w:rPr>
+        <w:t>scanDirLI</w:t>
+      </w:r>
+      <w:proofErr w:type="spellEnd"/>
+      <w:r>
+        <w:rPr>
+          <w:rFonts w:ascii="微软雅黑" w:eastAsia="微软雅黑" w:hAnsi="微软雅黑" w:hint="eastAsia"/>
+          <w:color w:val="000000" w:themeColor="text1"/>
+          <w:sz w:val="18"/>
+          <w:szCs w:val="18"/>
           <w:shd w:val="clear" w:color="auto" w:fill="FFFFFF"/>
         </w:rPr>
         <w:t>()</w:t>
@@ -416,9 +659,9 @@
       <w:r>
         <w:rPr>
           <w:rFonts w:ascii="微软雅黑" w:eastAsia="微软雅黑" w:hAnsi="微软雅黑"/>
-          <w:color w:val="4D4D4D"/>
-          <w:sz w:val="21"/>
-          <w:szCs w:val="21"/>
+          <w:color w:val="000000" w:themeColor="text1"/>
+          <w:sz w:val="18"/>
+          <w:szCs w:val="18"/>
           <w:shd w:val="clear" w:color="auto" w:fill="FFFFFF"/>
         </w:rPr>
         <w:t>来扫描移动设备上</w:t>
@@ -426,29 +669,85 @@
       <w:r>
         <w:rPr>
           <w:rFonts w:ascii="微软雅黑" w:eastAsia="微软雅黑" w:hAnsi="微软雅黑" w:hint="eastAsia"/>
-          <w:color w:val="4D4D4D"/>
-          <w:sz w:val="21"/>
-          <w:szCs w:val="21"/>
-          <w:shd w:val="clear" w:color="auto" w:fill="FFFFFF"/>
-        </w:rPr>
-        <w:t>/system/framework、/system/app、/vendor/app、/data/app和/data/app-private目录下的apk文件；通过PackageManagerService.scanPackageLI()对以</w:t>
-      </w:r>
-      <w:r>
-        <w:rPr>
-          <w:rFonts w:ascii="微软雅黑" w:eastAsia="微软雅黑" w:hAnsi="微软雅黑"/>
-          <w:color w:val="4D4D4D"/>
-          <w:sz w:val="21"/>
-          <w:szCs w:val="21"/>
-          <w:shd w:val="clear" w:color="auto" w:fill="FFFFFF"/>
-        </w:rPr>
-        <w:t>Apk作为后缀名</w:t>
-      </w:r>
-      <w:r>
-        <w:rPr>
-          <w:rFonts w:ascii="微软雅黑" w:eastAsia="微软雅黑" w:hAnsi="微软雅黑" w:hint="eastAsia"/>
-          <w:color w:val="4D4D4D"/>
-          <w:sz w:val="21"/>
-          <w:szCs w:val="21"/>
+          <w:color w:val="000000" w:themeColor="text1"/>
+          <w:sz w:val="18"/>
+          <w:szCs w:val="18"/>
+          <w:shd w:val="clear" w:color="auto" w:fill="FFFFFF"/>
+        </w:rPr>
+        <w:t>/system/framework、/system/app、/vendor/app、/data/app和/data/app-private目录下的</w:t>
+      </w:r>
+      <w:proofErr w:type="spellStart"/>
+      <w:r>
+        <w:rPr>
+          <w:rFonts w:ascii="微软雅黑" w:eastAsia="微软雅黑" w:hAnsi="微软雅黑" w:hint="eastAsia"/>
+          <w:color w:val="000000" w:themeColor="text1"/>
+          <w:sz w:val="18"/>
+          <w:szCs w:val="18"/>
+          <w:shd w:val="clear" w:color="auto" w:fill="FFFFFF"/>
+        </w:rPr>
+        <w:t>apk</w:t>
+      </w:r>
+      <w:proofErr w:type="spellEnd"/>
+      <w:r>
+        <w:rPr>
+          <w:rFonts w:ascii="微软雅黑" w:eastAsia="微软雅黑" w:hAnsi="微软雅黑" w:hint="eastAsia"/>
+          <w:color w:val="000000" w:themeColor="text1"/>
+          <w:sz w:val="18"/>
+          <w:szCs w:val="18"/>
+          <w:shd w:val="clear" w:color="auto" w:fill="FFFFFF"/>
+        </w:rPr>
+        <w:t>文件；通过</w:t>
+      </w:r>
+      <w:proofErr w:type="spellStart"/>
+      <w:r>
+        <w:rPr>
+          <w:rFonts w:ascii="微软雅黑" w:eastAsia="微软雅黑" w:hAnsi="微软雅黑" w:hint="eastAsia"/>
+          <w:color w:val="000000" w:themeColor="text1"/>
+          <w:sz w:val="18"/>
+          <w:szCs w:val="18"/>
+          <w:shd w:val="clear" w:color="auto" w:fill="FFFFFF"/>
+        </w:rPr>
+        <w:t>PackageManagerService.scanPackageLI</w:t>
+      </w:r>
+      <w:proofErr w:type="spellEnd"/>
+      <w:r>
+        <w:rPr>
+          <w:rFonts w:ascii="微软雅黑" w:eastAsia="微软雅黑" w:hAnsi="微软雅黑" w:hint="eastAsia"/>
+          <w:color w:val="000000" w:themeColor="text1"/>
+          <w:sz w:val="18"/>
+          <w:szCs w:val="18"/>
+          <w:shd w:val="clear" w:color="auto" w:fill="FFFFFF"/>
+        </w:rPr>
+        <w:t>()对以</w:t>
+      </w:r>
+      <w:proofErr w:type="spellStart"/>
+      <w:r>
+        <w:rPr>
+          <w:rFonts w:ascii="微软雅黑" w:eastAsia="微软雅黑" w:hAnsi="微软雅黑"/>
+          <w:color w:val="000000" w:themeColor="text1"/>
+          <w:sz w:val="18"/>
+          <w:szCs w:val="18"/>
+          <w:shd w:val="clear" w:color="auto" w:fill="FFFFFF"/>
+        </w:rPr>
+        <w:t>Apk</w:t>
+      </w:r>
+      <w:proofErr w:type="spellEnd"/>
+      <w:r>
+        <w:rPr>
+          <w:rFonts w:ascii="微软雅黑" w:eastAsia="微软雅黑" w:hAnsi="微软雅黑"/>
+          <w:color w:val="000000" w:themeColor="text1"/>
+          <w:sz w:val="18"/>
+          <w:szCs w:val="18"/>
+          <w:shd w:val="clear" w:color="auto" w:fill="FFFFFF"/>
+        </w:rPr>
+        <w:t>作为后缀名</w:t>
+      </w:r>
+      <w:r>
+        <w:rPr>
+          <w:rFonts w:ascii="微软雅黑" w:eastAsia="微软雅黑" w:hAnsi="微软雅黑" w:hint="eastAsia"/>
+          <w:color w:val="000000" w:themeColor="text1"/>
+          <w:sz w:val="18"/>
+          <w:szCs w:val="18"/>
           <w:shd w:val="clear" w:color="auto" w:fill="FFFFFF"/>
         </w:rPr>
         <w:t>的文件</w:t>
@@ -456,9 +755,9 @@
       <w:r>
         <w:rPr>
           <w:rFonts w:ascii="微软雅黑" w:eastAsia="微软雅黑" w:hAnsi="微软雅黑"/>
-          <w:color w:val="4D4D4D"/>
-          <w:sz w:val="21"/>
-          <w:szCs w:val="21"/>
+          <w:color w:val="000000" w:themeColor="text1"/>
+          <w:sz w:val="18"/>
+          <w:szCs w:val="18"/>
           <w:shd w:val="clear" w:color="auto" w:fill="FFFFFF"/>
         </w:rPr>
         <w:t>进行解析和安装</w:t>
@@ -466,9 +765,9 @@
       <w:r>
         <w:rPr>
           <w:rFonts w:ascii="微软雅黑" w:eastAsia="微软雅黑" w:hAnsi="微软雅黑" w:hint="eastAsia"/>
-          <w:color w:val="4D4D4D"/>
-          <w:sz w:val="21"/>
-          <w:szCs w:val="21"/>
+          <w:color w:val="000000" w:themeColor="text1"/>
+          <w:sz w:val="18"/>
+          <w:szCs w:val="18"/>
           <w:shd w:val="clear" w:color="auto" w:fill="FFFFFF"/>
         </w:rPr>
         <w:t>，并将</w:t>
@@ -476,9 +775,9 @@
       <w:r>
         <w:rPr>
           <w:rFonts w:ascii="微软雅黑" w:eastAsia="微软雅黑" w:hAnsi="微软雅黑"/>
-          <w:color w:val="4D4D4D"/>
-          <w:sz w:val="21"/>
-          <w:szCs w:val="21"/>
+          <w:color w:val="000000" w:themeColor="text1"/>
+          <w:sz w:val="18"/>
+          <w:szCs w:val="18"/>
           <w:shd w:val="clear" w:color="auto" w:fill="FFFFFF"/>
         </w:rPr>
         <w:t>得到的应用程序信息</w:t>
@@ -486,9 +785,9 @@
       <w:r>
         <w:rPr>
           <w:rFonts w:ascii="微软雅黑" w:eastAsia="微软雅黑" w:hAnsi="微软雅黑" w:hint="eastAsia"/>
-          <w:color w:val="4D4D4D"/>
-          <w:sz w:val="21"/>
-          <w:szCs w:val="21"/>
+          <w:color w:val="000000" w:themeColor="text1"/>
+          <w:sz w:val="18"/>
+          <w:szCs w:val="18"/>
           <w:shd w:val="clear" w:color="auto" w:fill="FFFFFF"/>
         </w:rPr>
         <w:t>（package、provider、service、receiver和activity等信息）</w:t>
@@ -496,19 +795,41 @@
       <w:r>
         <w:rPr>
           <w:rFonts w:ascii="微软雅黑" w:eastAsia="微软雅黑" w:hAnsi="微软雅黑"/>
-          <w:color w:val="4D4D4D"/>
-          <w:sz w:val="21"/>
-          <w:szCs w:val="21"/>
-          <w:shd w:val="clear" w:color="auto" w:fill="FFFFFF"/>
-        </w:rPr>
-        <w:t>保存在PackageManagerService中</w:t>
-      </w:r>
-      <w:r>
-        <w:rPr>
-          <w:rFonts w:ascii="微软雅黑" w:eastAsia="微软雅黑" w:hAnsi="微软雅黑" w:hint="eastAsia"/>
-          <w:color w:val="4D4D4D"/>
-          <w:sz w:val="21"/>
-          <w:szCs w:val="21"/>
+          <w:color w:val="000000" w:themeColor="text1"/>
+          <w:sz w:val="18"/>
+          <w:szCs w:val="18"/>
+          <w:shd w:val="clear" w:color="auto" w:fill="FFFFFF"/>
+        </w:rPr>
+        <w:t>保存在</w:t>
+      </w:r>
+      <w:proofErr w:type="spellStart"/>
+      <w:r>
+        <w:rPr>
+          <w:rFonts w:ascii="微软雅黑" w:eastAsia="微软雅黑" w:hAnsi="微软雅黑"/>
+          <w:color w:val="000000" w:themeColor="text1"/>
+          <w:sz w:val="18"/>
+          <w:szCs w:val="18"/>
+          <w:shd w:val="clear" w:color="auto" w:fill="FFFFFF"/>
+        </w:rPr>
+        <w:t>PackageManagerService</w:t>
+      </w:r>
+      <w:proofErr w:type="spellEnd"/>
+      <w:r>
+        <w:rPr>
+          <w:rFonts w:ascii="微软雅黑" w:eastAsia="微软雅黑" w:hAnsi="微软雅黑"/>
+          <w:color w:val="000000" w:themeColor="text1"/>
+          <w:sz w:val="18"/>
+          <w:szCs w:val="18"/>
+          <w:shd w:val="clear" w:color="auto" w:fill="FFFFFF"/>
+        </w:rPr>
+        <w:t>中</w:t>
+      </w:r>
+      <w:r>
+        <w:rPr>
+          <w:rFonts w:ascii="微软雅黑" w:eastAsia="微软雅黑" w:hAnsi="微软雅黑" w:hint="eastAsia"/>
+          <w:color w:val="000000" w:themeColor="text1"/>
+          <w:sz w:val="18"/>
+          <w:szCs w:val="18"/>
           <w:shd w:val="clear" w:color="auto" w:fill="FFFFFF"/>
         </w:rPr>
         <w:t>；</w:t>
@@ -526,41 +847,606 @@
         <w:jc w:val="both"/>
         <w:rPr>
           <w:rFonts w:ascii="微软雅黑" w:eastAsia="微软雅黑" w:hAnsi="微软雅黑"/>
-          <w:color w:val="4D4D4D"/>
-          <w:sz w:val="21"/>
-          <w:szCs w:val="21"/>
-          <w:shd w:val="clear" w:color="auto" w:fill="FFFFFF"/>
-        </w:rPr>
-      </w:pPr>
-      <w:r>
-        <w:rPr>
-          <w:rFonts w:ascii="微软雅黑" w:eastAsia="微软雅黑" w:hAnsi="微软雅黑" w:hint="eastAsia"/>
-          <w:color w:val="4D4D4D"/>
-          <w:sz w:val="21"/>
-          <w:szCs w:val="21"/>
-          <w:shd w:val="clear" w:color="auto" w:fill="FFFFFF"/>
-        </w:rPr>
-        <w:t>PackageParser.parsePackage()</w:t>
-      </w:r>
-      <w:r>
-        <w:rPr>
-          <w:rFonts w:ascii="微软雅黑" w:eastAsia="微软雅黑" w:hAnsi="微软雅黑"/>
-          <w:color w:val="4D4D4D"/>
-          <w:sz w:val="21"/>
-          <w:szCs w:val="21"/>
-          <w:shd w:val="clear" w:color="auto" w:fill="FFFFFF"/>
-        </w:rPr>
-        <w:t>对AndroidManifest.xml文件中的各个标签进行解析</w:t>
-      </w:r>
-      <w:r>
-        <w:rPr>
-          <w:rFonts w:ascii="微软雅黑" w:eastAsia="微软雅黑" w:hAnsi="微软雅黑" w:hint="eastAsia"/>
-          <w:color w:val="4D4D4D"/>
-          <w:sz w:val="21"/>
-          <w:szCs w:val="21"/>
+          <w:color w:val="000000" w:themeColor="text1"/>
+          <w:sz w:val="18"/>
+          <w:szCs w:val="18"/>
+          <w:shd w:val="clear" w:color="auto" w:fill="FFFFFF"/>
+        </w:rPr>
+      </w:pPr>
+      <w:proofErr w:type="spellStart"/>
+      <w:r>
+        <w:rPr>
+          <w:rFonts w:ascii="微软雅黑" w:eastAsia="微软雅黑" w:hAnsi="微软雅黑" w:hint="eastAsia"/>
+          <w:color w:val="000000" w:themeColor="text1"/>
+          <w:sz w:val="18"/>
+          <w:szCs w:val="18"/>
+          <w:shd w:val="clear" w:color="auto" w:fill="FFFFFF"/>
+        </w:rPr>
+        <w:t>PackageParser.parsePackage</w:t>
+      </w:r>
+      <w:proofErr w:type="spellEnd"/>
+      <w:r>
+        <w:rPr>
+          <w:rFonts w:ascii="微软雅黑" w:eastAsia="微软雅黑" w:hAnsi="微软雅黑" w:hint="eastAsia"/>
+          <w:color w:val="000000" w:themeColor="text1"/>
+          <w:sz w:val="18"/>
+          <w:szCs w:val="18"/>
+          <w:shd w:val="clear" w:color="auto" w:fill="FFFFFF"/>
+        </w:rPr>
+        <w:t>()</w:t>
+      </w:r>
+      <w:r>
+        <w:rPr>
+          <w:rFonts w:ascii="微软雅黑" w:eastAsia="微软雅黑" w:hAnsi="微软雅黑"/>
+          <w:color w:val="000000" w:themeColor="text1"/>
+          <w:sz w:val="18"/>
+          <w:szCs w:val="18"/>
+          <w:shd w:val="clear" w:color="auto" w:fill="FFFFFF"/>
+        </w:rPr>
+        <w:t>对</w:t>
+      </w:r>
+      <w:proofErr w:type="spellStart"/>
+      <w:r>
+        <w:rPr>
+          <w:rFonts w:ascii="微软雅黑" w:eastAsia="微软雅黑" w:hAnsi="微软雅黑"/>
+          <w:color w:val="000000" w:themeColor="text1"/>
+          <w:sz w:val="18"/>
+          <w:szCs w:val="18"/>
+          <w:shd w:val="clear" w:color="auto" w:fill="FFFFFF"/>
+        </w:rPr>
+        <w:t>AndroidManifest.xml</w:t>
+      </w:r>
+      <w:proofErr w:type="spellEnd"/>
+      <w:r>
+        <w:rPr>
+          <w:rFonts w:ascii="微软雅黑" w:eastAsia="微软雅黑" w:hAnsi="微软雅黑"/>
+          <w:color w:val="000000" w:themeColor="text1"/>
+          <w:sz w:val="18"/>
+          <w:szCs w:val="18"/>
+          <w:shd w:val="clear" w:color="auto" w:fill="FFFFFF"/>
+        </w:rPr>
+        <w:t>文件中的各个标签进行解析</w:t>
+      </w:r>
+      <w:r>
+        <w:rPr>
+          <w:rFonts w:ascii="微软雅黑" w:eastAsia="微软雅黑" w:hAnsi="微软雅黑" w:hint="eastAsia"/>
+          <w:color w:val="000000" w:themeColor="text1"/>
+          <w:sz w:val="18"/>
+          <w:szCs w:val="18"/>
           <w:shd w:val="clear" w:color="auto" w:fill="FFFFFF"/>
         </w:rPr>
         <w:t>；</w:t>
+      </w:r>
+    </w:p>
+    <w:p>
+      <w:pPr>
+        <w:pStyle w:val="a5"/>
+        <w:widowControl w:val="0"/>
+        <w:numPr>
+          <w:ilvl w:val="0"/>
+          <w:numId w:val="13"/>
+        </w:numPr>
+        <w:ind w:firstLineChars="0"/>
+        <w:jc w:val="both"/>
+        <w:rPr>
+          <w:rFonts w:ascii="微软雅黑" w:eastAsia="微软雅黑" w:hAnsi="微软雅黑" w:hint="eastAsia"/>
+          <w:color w:val="000000" w:themeColor="text1"/>
+          <w:sz w:val="18"/>
+          <w:szCs w:val="18"/>
+          <w:shd w:val="clear" w:color="auto" w:fill="FFFFFF"/>
+        </w:rPr>
+      </w:pPr>
+      <w:r>
+        <w:rPr>
+          <w:rFonts w:ascii="微软雅黑" w:eastAsia="微软雅黑" w:hAnsi="微软雅黑" w:hint="eastAsia"/>
+          <w:color w:val="000000" w:themeColor="text1"/>
+          <w:sz w:val="18"/>
+          <w:szCs w:val="18"/>
+          <w:shd w:val="clear" w:color="auto" w:fill="FFFFFF"/>
+        </w:rPr>
+        <w:t>Launcher负责从</w:t>
+      </w:r>
+      <w:proofErr w:type="spellStart"/>
+      <w:r>
+        <w:rPr>
+          <w:rFonts w:ascii="微软雅黑" w:eastAsia="微软雅黑" w:hAnsi="微软雅黑" w:hint="eastAsia"/>
+          <w:color w:val="000000" w:themeColor="text1"/>
+          <w:sz w:val="18"/>
+          <w:szCs w:val="18"/>
+          <w:shd w:val="clear" w:color="auto" w:fill="FFFFFF"/>
+        </w:rPr>
+        <w:t>PackageManagerService</w:t>
+      </w:r>
+      <w:proofErr w:type="spellEnd"/>
+      <w:r>
+        <w:rPr>
+          <w:rFonts w:ascii="微软雅黑" w:eastAsia="微软雅黑" w:hAnsi="微软雅黑" w:hint="eastAsia"/>
+          <w:color w:val="000000" w:themeColor="text1"/>
+          <w:sz w:val="18"/>
+          <w:szCs w:val="18"/>
+          <w:shd w:val="clear" w:color="auto" w:fill="FFFFFF"/>
+        </w:rPr>
+        <w:t>服务中把这些安装好的应用程序取出来，并以友好的方式在桌面上展现出来</w:t>
+      </w:r>
+      <w:r>
+        <w:rPr>
+          <w:rFonts w:ascii="微软雅黑" w:eastAsia="微软雅黑" w:hAnsi="微软雅黑" w:hint="eastAsia"/>
+          <w:color w:val="000000" w:themeColor="text1"/>
+          <w:sz w:val="18"/>
+          <w:szCs w:val="18"/>
+          <w:shd w:val="clear" w:color="auto" w:fill="FFFFFF"/>
+        </w:rPr>
+        <w:t>。</w:t>
+      </w:r>
+    </w:p>
+    <w:p>
+      <w:pPr>
+        <w:pStyle w:val="a5"/>
+        <w:widowControl w:val="0"/>
+        <w:numPr>
+          <w:ilvl w:val="0"/>
+          <w:numId w:val="13"/>
+        </w:numPr>
+        <w:ind w:firstLineChars="0"/>
+        <w:jc w:val="both"/>
+        <w:rPr>
+          <w:rFonts w:ascii="微软雅黑" w:eastAsia="微软雅黑" w:hAnsi="微软雅黑" w:hint="eastAsia"/>
+          <w:color w:val="000000" w:themeColor="text1"/>
+          <w:sz w:val="18"/>
+          <w:szCs w:val="18"/>
+          <w:shd w:val="clear" w:color="auto" w:fill="FFFFFF"/>
+        </w:rPr>
+      </w:pPr>
+      <w:proofErr w:type="spellStart"/>
+      <w:r>
+        <w:rPr>
+          <w:rFonts w:ascii="微软雅黑" w:eastAsia="微软雅黑" w:hAnsi="微软雅黑"/>
+          <w:color w:val="000000" w:themeColor="text1"/>
+          <w:sz w:val="18"/>
+          <w:szCs w:val="18"/>
+          <w:shd w:val="clear" w:color="auto" w:fill="FFFFFF"/>
+        </w:rPr>
+        <w:t>A</w:t>
+      </w:r>
+      <w:r>
+        <w:rPr>
+          <w:rFonts w:ascii="微软雅黑" w:eastAsia="微软雅黑" w:hAnsi="微软雅黑" w:hint="eastAsia"/>
+          <w:color w:val="000000" w:themeColor="text1"/>
+          <w:sz w:val="18"/>
+          <w:szCs w:val="18"/>
+          <w:shd w:val="clear" w:color="auto" w:fill="FFFFFF"/>
+        </w:rPr>
+        <w:t>pk</w:t>
+      </w:r>
+      <w:proofErr w:type="spellEnd"/>
+      <w:r>
+        <w:rPr>
+          <w:rFonts w:ascii="微软雅黑" w:eastAsia="微软雅黑" w:hAnsi="微软雅黑" w:hint="eastAsia"/>
+          <w:color w:val="000000" w:themeColor="text1"/>
+          <w:sz w:val="18"/>
+          <w:szCs w:val="18"/>
+          <w:shd w:val="clear" w:color="auto" w:fill="FFFFFF"/>
+        </w:rPr>
+        <w:t>目录结构</w:t>
+      </w:r>
+      <w:r>
+        <w:rPr>
+          <w:rFonts w:ascii="微软雅黑" w:eastAsia="微软雅黑" w:hAnsi="微软雅黑"/>
+          <w:color w:val="4F81BD" w:themeColor="accent1"/>
+          <w:sz w:val="18"/>
+          <w:szCs w:val="18"/>
+          <w:shd w:val="clear" w:color="auto" w:fill="FFFFFF"/>
+        </w:rPr>
+        <w:fldChar w:fldCharType="begin"/>
+      </w:r>
+      <w:r>
+        <w:rPr>
+          <w:rFonts w:ascii="微软雅黑" w:eastAsia="微软雅黑" w:hAnsi="微软雅黑"/>
+          <w:color w:val="4F81BD" w:themeColor="accent1"/>
+          <w:sz w:val="18"/>
+          <w:szCs w:val="18"/>
+          <w:shd w:val="clear" w:color="auto" w:fill="FFFFFF"/>
+        </w:rPr>
+        <w:instrText xml:space="preserve"> HYPERLINK "https://www.jianshu.com/p/c02247ba8c17" </w:instrText>
+      </w:r>
+      <w:r>
+        <w:rPr>
+          <w:rFonts w:ascii="微软雅黑" w:eastAsia="微软雅黑" w:hAnsi="微软雅黑"/>
+          <w:color w:val="4F81BD" w:themeColor="accent1"/>
+          <w:sz w:val="18"/>
+          <w:szCs w:val="18"/>
+          <w:shd w:val="clear" w:color="auto" w:fill="FFFFFF"/>
+        </w:rPr>
+        <w:fldChar w:fldCharType="separate"/>
+      </w:r>
+      <w:r>
+        <w:rPr>
+          <w:rFonts w:ascii="微软雅黑" w:eastAsia="微软雅黑" w:hAnsi="微软雅黑"/>
+          <w:color w:val="4F81BD" w:themeColor="accent1"/>
+          <w:sz w:val="18"/>
+          <w:szCs w:val="18"/>
+          <w:shd w:val="clear" w:color="auto" w:fill="FFFFFF"/>
+        </w:rPr>
+        <w:t>https://www.jianshu.com/p/c02247ba8c17</w:t>
+      </w:r>
+      <w:r>
+        <w:rPr>
+          <w:rFonts w:ascii="微软雅黑" w:eastAsia="微软雅黑" w:hAnsi="微软雅黑"/>
+          <w:color w:val="4F81BD" w:themeColor="accent1"/>
+          <w:sz w:val="18"/>
+          <w:szCs w:val="18"/>
+          <w:shd w:val="clear" w:color="auto" w:fill="FFFFFF"/>
+        </w:rPr>
+        <w:fldChar w:fldCharType="end"/>
+      </w:r>
+    </w:p>
+    <w:p>
+      <w:pPr>
+        <w:pStyle w:val="a5"/>
+        <w:numPr>
+          <w:ilvl w:val="0"/>
+          <w:numId w:val="15"/>
+        </w:numPr>
+        <w:ind w:firstLineChars="0"/>
+        <w:rPr>
+          <w:rFonts w:ascii="微软雅黑" w:eastAsia="微软雅黑" w:hAnsi="微软雅黑" w:hint="eastAsia"/>
+          <w:color w:val="000000" w:themeColor="text1"/>
+          <w:sz w:val="18"/>
+          <w:szCs w:val="18"/>
+          <w:shd w:val="clear" w:color="auto" w:fill="FFFFFF"/>
+        </w:rPr>
+      </w:pPr>
+      <w:r>
+        <w:rPr>
+          <w:rFonts w:ascii="微软雅黑" w:eastAsia="微软雅黑" w:hAnsi="微软雅黑"/>
+          <w:color w:val="000000" w:themeColor="text1"/>
+          <w:sz w:val="18"/>
+          <w:szCs w:val="18"/>
+          <w:shd w:val="clear" w:color="auto" w:fill="FFFFFF"/>
+        </w:rPr>
+        <w:t>A</w:t>
+      </w:r>
+      <w:r>
+        <w:rPr>
+          <w:rFonts w:ascii="微软雅黑" w:eastAsia="微软雅黑" w:hAnsi="微软雅黑" w:hint="eastAsia"/>
+          <w:color w:val="000000" w:themeColor="text1"/>
+          <w:sz w:val="18"/>
+          <w:szCs w:val="18"/>
+          <w:shd w:val="clear" w:color="auto" w:fill="FFFFFF"/>
+        </w:rPr>
+        <w:t>sset：工程中的asset目录，其他工程下的、jar包中的asset也会合并到该目录；</w:t>
+      </w:r>
+    </w:p>
+    <w:p>
+      <w:pPr>
+        <w:pStyle w:val="a5"/>
+        <w:numPr>
+          <w:ilvl w:val="0"/>
+          <w:numId w:val="15"/>
+        </w:numPr>
+        <w:ind w:firstLineChars="0"/>
+        <w:rPr>
+          <w:rFonts w:ascii="微软雅黑" w:eastAsia="微软雅黑" w:hAnsi="微软雅黑" w:hint="eastAsia"/>
+          <w:color w:val="000000" w:themeColor="text1"/>
+          <w:sz w:val="18"/>
+          <w:szCs w:val="18"/>
+          <w:shd w:val="clear" w:color="auto" w:fill="FFFFFF"/>
+        </w:rPr>
+      </w:pPr>
+      <w:r>
+        <w:rPr>
+          <w:rFonts w:ascii="微软雅黑" w:eastAsia="微软雅黑" w:hAnsi="微软雅黑"/>
+          <w:color w:val="000000" w:themeColor="text1"/>
+          <w:sz w:val="18"/>
+          <w:szCs w:val="18"/>
+          <w:shd w:val="clear" w:color="auto" w:fill="FFFFFF"/>
+        </w:rPr>
+        <w:t>L</w:t>
+      </w:r>
+      <w:r>
+        <w:rPr>
+          <w:rFonts w:ascii="微软雅黑" w:eastAsia="微软雅黑" w:hAnsi="微软雅黑" w:hint="eastAsia"/>
+          <w:color w:val="000000" w:themeColor="text1"/>
+          <w:sz w:val="18"/>
+          <w:szCs w:val="18"/>
+          <w:shd w:val="clear" w:color="auto" w:fill="FFFFFF"/>
+        </w:rPr>
+        <w:t>ib：so文件</w:t>
+      </w:r>
+      <w:r>
+        <w:rPr>
+          <w:rFonts w:ascii="微软雅黑" w:eastAsia="微软雅黑" w:hAnsi="微软雅黑" w:hint="eastAsia"/>
+          <w:color w:val="000000" w:themeColor="text1"/>
+          <w:sz w:val="18"/>
+          <w:szCs w:val="18"/>
+          <w:shd w:val="clear" w:color="auto" w:fill="FFFFFF"/>
+        </w:rPr>
+        <w:t>；</w:t>
+      </w:r>
+    </w:p>
+    <w:p>
+      <w:pPr>
+        <w:pStyle w:val="a5"/>
+        <w:numPr>
+          <w:ilvl w:val="0"/>
+          <w:numId w:val="15"/>
+        </w:numPr>
+        <w:ind w:firstLineChars="0"/>
+        <w:rPr>
+          <w:rFonts w:ascii="微软雅黑" w:eastAsia="微软雅黑" w:hAnsi="微软雅黑" w:hint="eastAsia"/>
+          <w:color w:val="000000" w:themeColor="text1"/>
+          <w:sz w:val="18"/>
+          <w:szCs w:val="18"/>
+          <w:shd w:val="clear" w:color="auto" w:fill="FFFFFF"/>
+        </w:rPr>
+      </w:pPr>
+      <w:r>
+        <w:rPr>
+          <w:rFonts w:ascii="微软雅黑" w:eastAsia="微软雅黑" w:hAnsi="微软雅黑" w:hint="eastAsia"/>
+          <w:color w:val="000000" w:themeColor="text1"/>
+          <w:sz w:val="18"/>
+          <w:szCs w:val="18"/>
+          <w:shd w:val="clear" w:color="auto" w:fill="FFFFFF"/>
+        </w:rPr>
+        <w:t>META-INF：</w:t>
+      </w:r>
+      <w:r>
+        <w:rPr>
+          <w:rFonts w:ascii="微软雅黑" w:eastAsia="微软雅黑" w:hAnsi="微软雅黑" w:hint="eastAsia"/>
+          <w:color w:val="000000" w:themeColor="text1"/>
+          <w:sz w:val="18"/>
+          <w:szCs w:val="18"/>
+          <w:shd w:val="clear" w:color="auto" w:fill="FFFFFF"/>
+        </w:rPr>
+        <w:t>应用程序签名和证书，</w:t>
+      </w:r>
+      <w:r>
+        <w:rPr>
+          <w:rFonts w:ascii="微软雅黑" w:eastAsia="微软雅黑" w:hAnsi="微软雅黑"/>
+          <w:color w:val="000000" w:themeColor="text1"/>
+          <w:sz w:val="18"/>
+          <w:szCs w:val="18"/>
+          <w:shd w:val="clear" w:color="auto" w:fill="FFFFFF"/>
+        </w:rPr>
+        <w:t>用来保证</w:t>
+      </w:r>
+      <w:proofErr w:type="spellStart"/>
+      <w:r>
+        <w:rPr>
+          <w:rFonts w:ascii="微软雅黑" w:eastAsia="微软雅黑" w:hAnsi="微软雅黑"/>
+          <w:color w:val="000000" w:themeColor="text1"/>
+          <w:sz w:val="18"/>
+          <w:szCs w:val="18"/>
+          <w:shd w:val="clear" w:color="auto" w:fill="FFFFFF"/>
+        </w:rPr>
+        <w:t>apk</w:t>
+      </w:r>
+      <w:proofErr w:type="spellEnd"/>
+      <w:r>
+        <w:rPr>
+          <w:rFonts w:ascii="微软雅黑" w:eastAsia="微软雅黑" w:hAnsi="微软雅黑"/>
+          <w:color w:val="000000" w:themeColor="text1"/>
+          <w:sz w:val="18"/>
+          <w:szCs w:val="18"/>
+          <w:shd w:val="clear" w:color="auto" w:fill="FFFFFF"/>
+        </w:rPr>
+        <w:t>包的完整性和系统的安全性；</w:t>
+      </w:r>
+    </w:p>
+    <w:p>
+      <w:pPr>
+        <w:pStyle w:val="a5"/>
+        <w:numPr>
+          <w:ilvl w:val="0"/>
+          <w:numId w:val="15"/>
+        </w:numPr>
+        <w:ind w:firstLineChars="0"/>
+        <w:rPr>
+          <w:rFonts w:ascii="微软雅黑" w:eastAsia="微软雅黑" w:hAnsi="微软雅黑" w:hint="eastAsia"/>
+          <w:color w:val="000000" w:themeColor="text1"/>
+          <w:sz w:val="18"/>
+          <w:szCs w:val="18"/>
+          <w:shd w:val="clear" w:color="auto" w:fill="FFFFFF"/>
+        </w:rPr>
+      </w:pPr>
+      <w:proofErr w:type="spellStart"/>
+      <w:r>
+        <w:rPr>
+          <w:rFonts w:ascii="微软雅黑" w:eastAsia="微软雅黑" w:hAnsi="微软雅黑" w:hint="eastAsia"/>
+          <w:color w:val="000000" w:themeColor="text1"/>
+          <w:sz w:val="18"/>
+          <w:szCs w:val="18"/>
+          <w:shd w:val="clear" w:color="auto" w:fill="FFFFFF"/>
+        </w:rPr>
+        <w:t>Androidmanifest.xml</w:t>
+      </w:r>
+      <w:proofErr w:type="spellEnd"/>
+      <w:r>
+        <w:rPr>
+          <w:rFonts w:ascii="微软雅黑" w:eastAsia="微软雅黑" w:hAnsi="微软雅黑" w:hint="eastAsia"/>
+          <w:color w:val="000000" w:themeColor="text1"/>
+          <w:sz w:val="18"/>
+          <w:szCs w:val="18"/>
+          <w:shd w:val="clear" w:color="auto" w:fill="FFFFFF"/>
+        </w:rPr>
+        <w:t>：应用程序配置文件，</w:t>
+      </w:r>
+      <w:r>
+        <w:rPr>
+          <w:rFonts w:ascii="微软雅黑" w:eastAsia="微软雅黑" w:hAnsi="微软雅黑" w:hint="eastAsia"/>
+          <w:color w:val="000000" w:themeColor="text1"/>
+          <w:sz w:val="18"/>
+          <w:szCs w:val="18"/>
+          <w:shd w:val="clear" w:color="auto" w:fill="FFFFFF"/>
+        </w:rPr>
+        <w:t>包含了</w:t>
+      </w:r>
+      <w:r>
+        <w:rPr>
+          <w:rFonts w:ascii="微软雅黑" w:eastAsia="微软雅黑" w:hAnsi="微软雅黑"/>
+          <w:color w:val="000000" w:themeColor="text1"/>
+          <w:sz w:val="18"/>
+          <w:szCs w:val="18"/>
+          <w:shd w:val="clear" w:color="auto" w:fill="FFFFFF"/>
+        </w:rPr>
+        <w:t>应用程序的名字，版本号，所需权限，注册服务、链接的其他应用程序，声明四大组件，以及调用信息等；</w:t>
+      </w:r>
+    </w:p>
+    <w:p>
+      <w:pPr>
+        <w:pStyle w:val="a5"/>
+        <w:numPr>
+          <w:ilvl w:val="0"/>
+          <w:numId w:val="15"/>
+        </w:numPr>
+        <w:ind w:firstLineChars="0"/>
+        <w:rPr>
+          <w:rFonts w:ascii="微软雅黑" w:eastAsia="微软雅黑" w:hAnsi="微软雅黑" w:hint="eastAsia"/>
+          <w:color w:val="000000" w:themeColor="text1"/>
+          <w:sz w:val="18"/>
+          <w:szCs w:val="18"/>
+          <w:shd w:val="clear" w:color="auto" w:fill="FFFFFF"/>
+        </w:rPr>
+      </w:pPr>
+      <w:r>
+        <w:rPr>
+          <w:rFonts w:ascii="微软雅黑" w:eastAsia="微软雅黑" w:hAnsi="微软雅黑"/>
+          <w:color w:val="000000" w:themeColor="text1"/>
+          <w:sz w:val="18"/>
+          <w:szCs w:val="18"/>
+          <w:shd w:val="clear" w:color="auto" w:fill="FFFFFF"/>
+        </w:rPr>
+        <w:t>R</w:t>
+      </w:r>
+      <w:r>
+        <w:rPr>
+          <w:rFonts w:ascii="微软雅黑" w:eastAsia="微软雅黑" w:hAnsi="微软雅黑" w:hint="eastAsia"/>
+          <w:color w:val="000000" w:themeColor="text1"/>
+          <w:sz w:val="18"/>
+          <w:szCs w:val="18"/>
+          <w:shd w:val="clear" w:color="auto" w:fill="FFFFFF"/>
+        </w:rPr>
+        <w:t>es目录：</w:t>
+      </w:r>
+      <w:r>
+        <w:rPr>
+          <w:rFonts w:ascii="微软雅黑" w:eastAsia="微软雅黑" w:hAnsi="微软雅黑" w:hint="eastAsia"/>
+          <w:color w:val="000000" w:themeColor="text1"/>
+          <w:sz w:val="18"/>
+          <w:szCs w:val="18"/>
+          <w:shd w:val="clear" w:color="auto" w:fill="FFFFFF"/>
+        </w:rPr>
+        <w:t>存放应用程序资源；</w:t>
+      </w:r>
+    </w:p>
+    <w:p>
+      <w:pPr>
+        <w:pStyle w:val="a5"/>
+        <w:numPr>
+          <w:ilvl w:val="0"/>
+          <w:numId w:val="15"/>
+        </w:numPr>
+        <w:ind w:firstLineChars="0"/>
+        <w:rPr>
+          <w:rFonts w:ascii="微软雅黑" w:eastAsia="微软雅黑" w:hAnsi="微软雅黑" w:hint="eastAsia"/>
+          <w:color w:val="000000" w:themeColor="text1"/>
+          <w:sz w:val="18"/>
+          <w:szCs w:val="18"/>
+          <w:shd w:val="clear" w:color="auto" w:fill="FFFFFF"/>
+        </w:rPr>
+      </w:pPr>
+      <w:proofErr w:type="spellStart"/>
+      <w:r>
+        <w:rPr>
+          <w:rFonts w:ascii="微软雅黑" w:eastAsia="微软雅黑" w:hAnsi="微软雅黑"/>
+          <w:color w:val="000000" w:themeColor="text1"/>
+          <w:sz w:val="18"/>
+          <w:szCs w:val="18"/>
+          <w:shd w:val="clear" w:color="auto" w:fill="FFFFFF"/>
+        </w:rPr>
+        <w:t>C</w:t>
+      </w:r>
+      <w:r>
+        <w:rPr>
+          <w:rFonts w:ascii="微软雅黑" w:eastAsia="微软雅黑" w:hAnsi="微软雅黑" w:hint="eastAsia"/>
+          <w:color w:val="000000" w:themeColor="text1"/>
+          <w:sz w:val="18"/>
+          <w:szCs w:val="18"/>
+          <w:shd w:val="clear" w:color="auto" w:fill="FFFFFF"/>
+        </w:rPr>
+        <w:t>lass.dex</w:t>
+      </w:r>
+      <w:proofErr w:type="spellEnd"/>
+      <w:r>
+        <w:rPr>
+          <w:rFonts w:ascii="微软雅黑" w:eastAsia="微软雅黑" w:hAnsi="微软雅黑" w:hint="eastAsia"/>
+          <w:color w:val="000000" w:themeColor="text1"/>
+          <w:sz w:val="18"/>
+          <w:szCs w:val="18"/>
+          <w:shd w:val="clear" w:color="auto" w:fill="FFFFFF"/>
+        </w:rPr>
+        <w:t>：</w:t>
+      </w:r>
+      <w:proofErr w:type="spellStart"/>
+      <w:r>
+        <w:rPr>
+          <w:rFonts w:ascii="微软雅黑" w:eastAsia="微软雅黑" w:hAnsi="微软雅黑" w:hint="eastAsia"/>
+          <w:color w:val="000000" w:themeColor="text1"/>
+          <w:sz w:val="18"/>
+          <w:szCs w:val="18"/>
+          <w:shd w:val="clear" w:color="auto" w:fill="FFFFFF"/>
+        </w:rPr>
+        <w:t>dex</w:t>
+      </w:r>
+      <w:proofErr w:type="spellEnd"/>
+      <w:r>
+        <w:rPr>
+          <w:rFonts w:ascii="微软雅黑" w:eastAsia="微软雅黑" w:hAnsi="微软雅黑" w:hint="eastAsia"/>
+          <w:color w:val="000000" w:themeColor="text1"/>
+          <w:sz w:val="18"/>
+          <w:szCs w:val="18"/>
+          <w:shd w:val="clear" w:color="auto" w:fill="FFFFFF"/>
+        </w:rPr>
+        <w:t>可执行文件；</w:t>
+      </w:r>
+    </w:p>
+    <w:p>
+      <w:pPr>
+        <w:pStyle w:val="a5"/>
+        <w:numPr>
+          <w:ilvl w:val="0"/>
+          <w:numId w:val="15"/>
+        </w:numPr>
+        <w:ind w:firstLineChars="0"/>
+        <w:rPr>
+          <w:rFonts w:ascii="微软雅黑" w:eastAsia="微软雅黑" w:hAnsi="微软雅黑" w:hint="eastAsia"/>
+          <w:color w:val="000000" w:themeColor="text1"/>
+          <w:sz w:val="18"/>
+          <w:szCs w:val="18"/>
+          <w:shd w:val="clear" w:color="auto" w:fill="FFFFFF"/>
+        </w:rPr>
+      </w:pPr>
+      <w:proofErr w:type="spellStart"/>
+      <w:r>
+        <w:rPr>
+          <w:rFonts w:ascii="微软雅黑" w:eastAsia="微软雅黑" w:hAnsi="微软雅黑" w:hint="eastAsia"/>
+          <w:color w:val="000000" w:themeColor="text1"/>
+          <w:sz w:val="18"/>
+          <w:szCs w:val="18"/>
+          <w:shd w:val="clear" w:color="auto" w:fill="FFFFFF"/>
+        </w:rPr>
+        <w:t>Resources.arsc</w:t>
+      </w:r>
+      <w:proofErr w:type="spellEnd"/>
+      <w:r>
+        <w:rPr>
+          <w:rFonts w:ascii="微软雅黑" w:eastAsia="微软雅黑" w:hAnsi="微软雅黑" w:hint="eastAsia"/>
+          <w:color w:val="000000" w:themeColor="text1"/>
+          <w:sz w:val="18"/>
+          <w:szCs w:val="18"/>
+          <w:shd w:val="clear" w:color="auto" w:fill="FFFFFF"/>
+        </w:rPr>
+        <w:t>：资源索引文件；</w:t>
       </w:r>
     </w:p>
     <w:p>
@@ -573,31 +1459,12 @@
         <w:ind w:firstLineChars="0"/>
         <w:rPr>
           <w:rFonts w:ascii="微软雅黑" w:eastAsia="微软雅黑" w:hAnsi="微软雅黑"/>
-          <w:color w:val="4D4D4D"/>
-          <w:sz w:val="21"/>
-          <w:szCs w:val="21"/>
-          <w:shd w:val="clear" w:color="auto" w:fill="FFFFFF"/>
-        </w:rPr>
-      </w:pPr>
-      <w:r>
-        <w:rPr>
-          <w:rFonts w:ascii="微软雅黑" w:eastAsia="微软雅黑" w:hAnsi="微软雅黑" w:hint="eastAsia"/>
-          <w:color w:val="4D4D4D"/>
-          <w:sz w:val="21"/>
-          <w:szCs w:val="21"/>
-          <w:shd w:val="clear" w:color="auto" w:fill="FFFFFF"/>
-        </w:rPr>
-        <w:lastRenderedPageBreak/>
-        <w:t>Launcher负责从PackageManagerService服务中把这些安装好的应用程序取出来，并以友好的方式在桌面上展现出来</w:t>
-      </w:r>
-      <w:r>
-        <w:rPr>
-          <w:rFonts w:ascii="微软雅黑" w:eastAsia="微软雅黑" w:hAnsi="微软雅黑" w:cs="Arial" w:hint="eastAsia"/>
-          <w:szCs w:val="21"/>
-          <w:shd w:val="clear" w:color="auto" w:fill="FFFFFF"/>
-        </w:rPr>
-        <w:t>。</w:t>
-      </w:r>
+          <w:color w:val="000000" w:themeColor="text1"/>
+          <w:sz w:val="18"/>
+          <w:szCs w:val="18"/>
+          <w:shd w:val="clear" w:color="auto" w:fill="FFFFFF"/>
+        </w:rPr>
+      </w:pPr>
     </w:p>
     <w:sectPr>
       <w:pgSz w:w="11906" w:h="16838"/>
@@ -610,8 +1477,8 @@
 </file>
 
 <file path=word/numbering.xml><?xml version="1.0" encoding="utf-8"?>
-<w:numbering xmlns:wpc="http://schemas.microsoft.com/office/word/2010/wordprocessingCanvas" xmlns:cx="http://schemas.microsoft.com/office/drawing/2014/chartex" xmlns:cx1="http://schemas.microsoft.com/office/drawing/2015/9/8/chartex" xmlns:cx2="http://schemas.microsoft.com/office/drawing/2015/10/21/chartex" xmlns:cx3="http://schemas.microsoft.com/office/drawing/2016/5/9/chartex" xmlns:cx4="http://schemas.microsoft.com/office/drawing/2016/5/10/chartex" xmlns:cx5="http://schemas.microsoft.com/office/drawing/2016/5/11/chartex" xmlns:cx6="http://schemas.microsoft.com/office/drawing/2016/5/12/chartex" xmlns:cx7="http://schemas.microsoft.com/office/drawing/2016/5/13/chartex" xmlns:cx8="http://schemas.microsoft.com/office/drawing/2016/5/14/chartex" xmlns:mc="http://schemas.openxmlformats.org/markup-compatibility/2006" xmlns:aink="http://schemas.microsoft.com/office/drawing/2016/ink" xmlns:am3d="http://schemas.microsoft.com/office/drawing/2017/model3d" xmlns:o="urn:schemas-microsoft-com:office:office" xmlns:r="http://schemas.openxmlformats.org/officeDocument/2006/relationships" xmlns:m="http://schemas.openxmlformats.org/officeDocument/2006/math" xmlns:v="urn:schemas-microsoft-com:vml" xmlns:wp14="http://schemas.microsoft.com/office/word/2010/wordprocessingDrawing" xmlns:wp="http://schemas.openxmlformats.org/drawingml/2006/wordprocessingDrawing" xmlns:w10="urn:schemas-microsoft-com:office:word" xmlns:w="http://schemas.openxmlformats.org/wordprocessingml/2006/main" xmlns:w14="http://schemas.microsoft.com/office/word/2010/wordml" xmlns:w15="http://schemas.microsoft.com/office/word/2012/wordml" xmlns:w16cid="http://schemas.microsoft.com/office/word/2016/wordml/cid" xmlns:w16se="http://schemas.microsoft.com/office/word/2015/wordml/symex" xmlns:wpg="http://schemas.microsoft.com/office/word/2010/wordprocessingGroup" xmlns:wpi="http://schemas.microsoft.com/office/word/2010/wordprocessingInk" xmlns:wne="http://schemas.microsoft.com/office/word/2006/wordml" xmlns:wps="http://schemas.microsoft.com/office/word/2010/wordprocessingShape" mc:Ignorable="w14 w15 w16se w16cid wp14">
-  <w:abstractNum w:abstractNumId="0" w15:restartNumberingAfterBreak="0">
+<w:numbering xmlns:ve="http://schemas.openxmlformats.org/markup-compatibility/2006" xmlns:o="urn:schemas-microsoft-com:office:office" xmlns:r="http://schemas.openxmlformats.org/officeDocument/2006/relationships" xmlns:m="http://schemas.openxmlformats.org/officeDocument/2006/math" xmlns:v="urn:schemas-microsoft-com:vml" xmlns:wp="http://schemas.openxmlformats.org/drawingml/2006/wordprocessingDrawing" xmlns:w10="urn:schemas-microsoft-com:office:word" xmlns:w="http://schemas.openxmlformats.org/wordprocessingml/2006/main" xmlns:wne="http://schemas.microsoft.com/office/word/2006/wordml">
+  <w:abstractNum w:abstractNumId="0">
     <w:nsid w:val="12556F49"/>
     <w:multiLevelType w:val="hybridMultilevel"/>
     <w:tmpl w:val="2C94AF3A"/>
@@ -697,7 +1564,7 @@
       </w:pPr>
     </w:lvl>
   </w:abstractNum>
-  <w:abstractNum w:abstractNumId="1" w15:restartNumberingAfterBreak="0">
+  <w:abstractNum w:abstractNumId="1">
     <w:nsid w:val="16091B7D"/>
     <w:multiLevelType w:val="hybridMultilevel"/>
     <w:tmpl w:val="79E848DA"/>
@@ -928,13 +1795,13 @@
       </w:rPr>
     </w:lvl>
   </w:abstractNum>
-  <w:abstractNum w:abstractNumId="2" w15:restartNumberingAfterBreak="0">
+  <w:abstractNum w:abstractNumId="2">
     <w:nsid w:val="195F7677"/>
     <w:multiLevelType w:val="hybridMultilevel"/>
     <w:tmpl w:val="F7F0337E"/>
     <w:numStyleLink w:val="a0"/>
   </w:abstractNum>
-  <w:abstractNum w:abstractNumId="3" w15:restartNumberingAfterBreak="0">
+  <w:abstractNum w:abstractNumId="3">
     <w:nsid w:val="203C484C"/>
     <w:multiLevelType w:val="hybridMultilevel"/>
     <w:tmpl w:val="AD809E78"/>
@@ -1020,7 +1887,7 @@
       </w:pPr>
     </w:lvl>
   </w:abstractNum>
-  <w:abstractNum w:abstractNumId="4" w15:restartNumberingAfterBreak="0">
+  <w:abstractNum w:abstractNumId="4">
     <w:nsid w:val="22362DFD"/>
     <w:multiLevelType w:val="hybridMultilevel"/>
     <w:tmpl w:val="2006EBEA"/>
@@ -1106,7 +1973,7 @@
       </w:pPr>
     </w:lvl>
   </w:abstractNum>
-  <w:abstractNum w:abstractNumId="5" w15:restartNumberingAfterBreak="0">
+  <w:abstractNum w:abstractNumId="5">
     <w:nsid w:val="2AF47B8E"/>
     <w:multiLevelType w:val="hybridMultilevel"/>
     <w:tmpl w:val="A112B07A"/>
@@ -1192,7 +2059,7 @@
       </w:pPr>
     </w:lvl>
   </w:abstractNum>
-  <w:abstractNum w:abstractNumId="6" w15:restartNumberingAfterBreak="0">
+  <w:abstractNum w:abstractNumId="6">
     <w:nsid w:val="3B544256"/>
     <w:multiLevelType w:val="hybridMultilevel"/>
     <w:tmpl w:val="99C6AB8E"/>
@@ -1281,13 +2148,13 @@
       </w:pPr>
     </w:lvl>
   </w:abstractNum>
-  <w:abstractNum w:abstractNumId="7" w15:restartNumberingAfterBreak="0">
+  <w:abstractNum w:abstractNumId="7">
     <w:nsid w:val="4F246B13"/>
     <w:multiLevelType w:val="hybridMultilevel"/>
     <w:tmpl w:val="79E848DA"/>
     <w:numStyleLink w:val="a"/>
   </w:abstractNum>
-  <w:abstractNum w:abstractNumId="8" w15:restartNumberingAfterBreak="0">
+  <w:abstractNum w:abstractNumId="8">
     <w:nsid w:val="536647CC"/>
     <w:multiLevelType w:val="hybridMultilevel"/>
     <w:tmpl w:val="652E1DE2"/>
@@ -1373,7 +2240,93 @@
       </w:pPr>
     </w:lvl>
   </w:abstractNum>
-  <w:abstractNum w:abstractNumId="9" w15:restartNumberingAfterBreak="0">
+  <w:abstractNum w:abstractNumId="9">
+    <w:nsid w:val="53D8576B"/>
+    <w:multiLevelType w:val="hybridMultilevel"/>
+    <w:tmpl w:val="DBC2367A"/>
+    <w:lvl w:ilvl="0" w:tplc="04090011">
+      <w:start w:val="1"/>
+      <w:numFmt w:val="decimal"/>
+      <w:lvlText w:val="%1)"/>
+      <w:lvlJc w:val="left"/>
+      <w:pPr>
+        <w:ind w:left="1260" w:hanging="420"/>
+      </w:pPr>
+    </w:lvl>
+    <w:lvl w:ilvl="1" w:tplc="04090019" w:tentative="1">
+      <w:start w:val="1"/>
+      <w:numFmt w:val="lowerLetter"/>
+      <w:lvlText w:val="%2)"/>
+      <w:lvlJc w:val="left"/>
+      <w:pPr>
+        <w:ind w:left="1680" w:hanging="420"/>
+      </w:pPr>
+    </w:lvl>
+    <w:lvl w:ilvl="2" w:tplc="0409001B" w:tentative="1">
+      <w:start w:val="1"/>
+      <w:numFmt w:val="lowerRoman"/>
+      <w:lvlText w:val="%3."/>
+      <w:lvlJc w:val="right"/>
+      <w:pPr>
+        <w:ind w:left="2100" w:hanging="420"/>
+      </w:pPr>
+    </w:lvl>
+    <w:lvl w:ilvl="3" w:tplc="0409000F" w:tentative="1">
+      <w:start w:val="1"/>
+      <w:numFmt w:val="decimal"/>
+      <w:lvlText w:val="%4."/>
+      <w:lvlJc w:val="left"/>
+      <w:pPr>
+        <w:ind w:left="2520" w:hanging="420"/>
+      </w:pPr>
+    </w:lvl>
+    <w:lvl w:ilvl="4" w:tplc="04090019" w:tentative="1">
+      <w:start w:val="1"/>
+      <w:numFmt w:val="lowerLetter"/>
+      <w:lvlText w:val="%5)"/>
+      <w:lvlJc w:val="left"/>
+      <w:pPr>
+        <w:ind w:left="2940" w:hanging="420"/>
+      </w:pPr>
+    </w:lvl>
+    <w:lvl w:ilvl="5" w:tplc="0409001B" w:tentative="1">
+      <w:start w:val="1"/>
+      <w:numFmt w:val="lowerRoman"/>
+      <w:lvlText w:val="%6."/>
+      <w:lvlJc w:val="right"/>
+      <w:pPr>
+        <w:ind w:left="3360" w:hanging="420"/>
+      </w:pPr>
+    </w:lvl>
+    <w:lvl w:ilvl="6" w:tplc="0409000F" w:tentative="1">
+      <w:start w:val="1"/>
+      <w:numFmt w:val="decimal"/>
+      <w:lvlText w:val="%7."/>
+      <w:lvlJc w:val="left"/>
+      <w:pPr>
+        <w:ind w:left="3780" w:hanging="420"/>
+      </w:pPr>
+    </w:lvl>
+    <w:lvl w:ilvl="7" w:tplc="04090019" w:tentative="1">
+      <w:start w:val="1"/>
+      <w:numFmt w:val="lowerLetter"/>
+      <w:lvlText w:val="%8)"/>
+      <w:lvlJc w:val="left"/>
+      <w:pPr>
+        <w:ind w:left="4200" w:hanging="420"/>
+      </w:pPr>
+    </w:lvl>
+    <w:lvl w:ilvl="8" w:tplc="0409001B" w:tentative="1">
+      <w:start w:val="1"/>
+      <w:numFmt w:val="lowerRoman"/>
+      <w:lvlText w:val="%9."/>
+      <w:lvlJc w:val="right"/>
+      <w:pPr>
+        <w:ind w:left="4620" w:hanging="420"/>
+      </w:pPr>
+    </w:lvl>
+  </w:abstractNum>
+  <w:abstractNum w:abstractNumId="10">
     <w:nsid w:val="678535BE"/>
     <w:multiLevelType w:val="hybridMultilevel"/>
     <w:tmpl w:val="F7F0337E"/>
@@ -1604,7 +2557,7 @@
       </w:rPr>
     </w:lvl>
   </w:abstractNum>
-  <w:abstractNum w:abstractNumId="10" w15:restartNumberingAfterBreak="0">
+  <w:abstractNum w:abstractNumId="11">
     <w:nsid w:val="6D8713EA"/>
     <w:multiLevelType w:val="hybridMultilevel"/>
     <w:tmpl w:val="4EB6F36C"/>
@@ -1693,7 +2646,7 @@
       </w:pPr>
     </w:lvl>
   </w:abstractNum>
-  <w:abstractNum w:abstractNumId="11" w15:restartNumberingAfterBreak="0">
+  <w:abstractNum w:abstractNumId="12">
     <w:nsid w:val="6DFD54C7"/>
     <w:multiLevelType w:val="hybridMultilevel"/>
     <w:tmpl w:val="1C822138"/>
@@ -1779,7 +2732,7 @@
       </w:pPr>
     </w:lvl>
   </w:abstractNum>
-  <w:abstractNum w:abstractNumId="12" w15:restartNumberingAfterBreak="0">
+  <w:abstractNum w:abstractNumId="13">
     <w:nsid w:val="73A25C3B"/>
     <w:multiLevelType w:val="hybridMultilevel"/>
     <w:tmpl w:val="FD9C15C4"/>
@@ -1865,7 +2818,7 @@
       </w:pPr>
     </w:lvl>
   </w:abstractNum>
-  <w:abstractNum w:abstractNumId="13" w15:restartNumberingAfterBreak="0">
+  <w:abstractNum w:abstractNumId="14">
     <w:nsid w:val="75370B00"/>
     <w:multiLevelType w:val="hybridMultilevel"/>
     <w:tmpl w:val="4B045CD4"/>
@@ -1952,16 +2905,16 @@
     </w:lvl>
   </w:abstractNum>
   <w:num w:numId="1">
-    <w:abstractNumId w:val="13"/>
+    <w:abstractNumId w:val="14"/>
   </w:num>
   <w:num w:numId="2">
-    <w:abstractNumId w:val="11"/>
+    <w:abstractNumId w:val="12"/>
   </w:num>
   <w:num w:numId="3">
     <w:abstractNumId w:val="6"/>
   </w:num>
   <w:num w:numId="4">
-    <w:abstractNumId w:val="10"/>
+    <w:abstractNumId w:val="11"/>
   </w:num>
   <w:num w:numId="5">
     <w:abstractNumId w:val="1"/>
@@ -1970,13 +2923,13 @@
     <w:abstractNumId w:val="7"/>
   </w:num>
   <w:num w:numId="7">
-    <w:abstractNumId w:val="9"/>
+    <w:abstractNumId w:val="10"/>
   </w:num>
   <w:num w:numId="8">
     <w:abstractNumId w:val="2"/>
   </w:num>
   <w:num w:numId="9">
-    <w:abstractNumId w:val="12"/>
+    <w:abstractNumId w:val="13"/>
   </w:num>
   <w:num w:numId="10">
     <w:abstractNumId w:val="5"/>
@@ -1993,11 +2946,14 @@
   <w:num w:numId="14">
     <w:abstractNumId w:val="8"/>
   </w:num>
+  <w:num w:numId="15">
+    <w:abstractNumId w:val="9"/>
+  </w:num>
 </w:numbering>
 </file>
 
 <file path=word/styles.xml><?xml version="1.0" encoding="utf-8"?>
-<w:styles xmlns:mc="http://schemas.openxmlformats.org/markup-compatibility/2006" xmlns:r="http://schemas.openxmlformats.org/officeDocument/2006/relationships" xmlns:w="http://schemas.openxmlformats.org/wordprocessingml/2006/main" xmlns:w14="http://schemas.microsoft.com/office/word/2010/wordml" xmlns:w15="http://schemas.microsoft.com/office/word/2012/wordml" xmlns:w16cid="http://schemas.microsoft.com/office/word/2016/wordml/cid" xmlns:w16se="http://schemas.microsoft.com/office/word/2015/wordml/symex" mc:Ignorable="w14 w15 w16se w16cid">
+<w:styles xmlns:r="http://schemas.openxmlformats.org/officeDocument/2006/relationships" xmlns:w="http://schemas.openxmlformats.org/wordprocessingml/2006/main">
   <w:docDefaults>
     <w:rPrDefault>
       <w:rPr>
@@ -2010,382 +2966,144 @@
     </w:rPrDefault>
     <w:pPrDefault/>
   </w:docDefaults>
-  <w:latentStyles w:defLockedState="0" w:defUIPriority="99" w:defSemiHidden="0" w:defUnhideWhenUsed="0" w:defQFormat="0" w:count="375">
-    <w:lsdException w:name="Normal" w:uiPriority="0" w:qFormat="1"/>
-    <w:lsdException w:name="heading 1" w:uiPriority="9" w:qFormat="1"/>
-    <w:lsdException w:name="heading 2" w:semiHidden="1" w:uiPriority="9" w:unhideWhenUsed="1" w:qFormat="1"/>
-    <w:lsdException w:name="heading 3" w:semiHidden="1" w:uiPriority="9" w:unhideWhenUsed="1" w:qFormat="1"/>
-    <w:lsdException w:name="heading 4" w:semiHidden="1" w:uiPriority="9" w:unhideWhenUsed="1" w:qFormat="1"/>
-    <w:lsdException w:name="heading 5" w:semiHidden="1" w:uiPriority="9" w:unhideWhenUsed="1" w:qFormat="1"/>
-    <w:lsdException w:name="heading 6" w:semiHidden="1" w:uiPriority="9" w:unhideWhenUsed="1" w:qFormat="1"/>
-    <w:lsdException w:name="heading 7" w:semiHidden="1" w:uiPriority="9" w:unhideWhenUsed="1" w:qFormat="1"/>
-    <w:lsdException w:name="heading 8" w:semiHidden="1" w:uiPriority="9" w:unhideWhenUsed="1" w:qFormat="1"/>
-    <w:lsdException w:name="heading 9" w:semiHidden="1" w:uiPriority="9" w:unhideWhenUsed="1" w:qFormat="1"/>
-    <w:lsdException w:name="index 1" w:semiHidden="1" w:unhideWhenUsed="1"/>
-    <w:lsdException w:name="index 2" w:semiHidden="1" w:unhideWhenUsed="1"/>
-    <w:lsdException w:name="index 3" w:semiHidden="1" w:unhideWhenUsed="1"/>
-    <w:lsdException w:name="index 4" w:semiHidden="1" w:unhideWhenUsed="1"/>
-    <w:lsdException w:name="index 5" w:semiHidden="1" w:unhideWhenUsed="1"/>
-    <w:lsdException w:name="index 6" w:semiHidden="1" w:unhideWhenUsed="1"/>
-    <w:lsdException w:name="index 7" w:semiHidden="1" w:unhideWhenUsed="1"/>
-    <w:lsdException w:name="index 8" w:semiHidden="1" w:unhideWhenUsed="1"/>
-    <w:lsdException w:name="index 9" w:semiHidden="1" w:unhideWhenUsed="1"/>
-    <w:lsdException w:name="toc 1" w:semiHidden="1" w:uiPriority="39" w:unhideWhenUsed="1"/>
-    <w:lsdException w:name="toc 2" w:semiHidden="1" w:uiPriority="39" w:unhideWhenUsed="1"/>
-    <w:lsdException w:name="toc 3" w:semiHidden="1" w:uiPriority="39" w:unhideWhenUsed="1"/>
-    <w:lsdException w:name="toc 4" w:semiHidden="1" w:uiPriority="39" w:unhideWhenUsed="1"/>
-    <w:lsdException w:name="toc 5" w:semiHidden="1" w:uiPriority="39" w:unhideWhenUsed="1"/>
-    <w:lsdException w:name="toc 6" w:semiHidden="1" w:uiPriority="39" w:unhideWhenUsed="1"/>
-    <w:lsdException w:name="toc 7" w:semiHidden="1" w:uiPriority="39" w:unhideWhenUsed="1"/>
-    <w:lsdException w:name="toc 8" w:semiHidden="1" w:uiPriority="39" w:unhideWhenUsed="1"/>
-    <w:lsdException w:name="toc 9" w:semiHidden="1" w:uiPriority="39" w:unhideWhenUsed="1"/>
-    <w:lsdException w:name="Normal Indent" w:semiHidden="1" w:unhideWhenUsed="1"/>
-    <w:lsdException w:name="footnote text" w:semiHidden="1" w:unhideWhenUsed="1"/>
-    <w:lsdException w:name="annotation text" w:semiHidden="1" w:unhideWhenUsed="1"/>
-    <w:lsdException w:name="header" w:semiHidden="1" w:unhideWhenUsed="1"/>
-    <w:lsdException w:name="footer" w:semiHidden="1" w:unhideWhenUsed="1"/>
-    <w:lsdException w:name="index heading" w:semiHidden="1" w:unhideWhenUsed="1"/>
-    <w:lsdException w:name="caption" w:semiHidden="1" w:uiPriority="35" w:unhideWhenUsed="1" w:qFormat="1"/>
-    <w:lsdException w:name="table of figures" w:semiHidden="1" w:unhideWhenUsed="1"/>
-    <w:lsdException w:name="envelope address" w:semiHidden="1" w:unhideWhenUsed="1"/>
-    <w:lsdException w:name="envelope return" w:semiHidden="1" w:unhideWhenUsed="1"/>
-    <w:lsdException w:name="footnote reference" w:semiHidden="1" w:unhideWhenUsed="1"/>
-    <w:lsdException w:name="annotation reference" w:semiHidden="1" w:unhideWhenUsed="1"/>
-    <w:lsdException w:name="line number" w:semiHidden="1" w:unhideWhenUsed="1"/>
-    <w:lsdException w:name="page number" w:semiHidden="1" w:unhideWhenUsed="1"/>
-    <w:lsdException w:name="endnote reference" w:semiHidden="1" w:unhideWhenUsed="1"/>
-    <w:lsdException w:name="endnote text" w:semiHidden="1" w:unhideWhenUsed="1"/>
-    <w:lsdException w:name="table of authorities" w:semiHidden="1" w:unhideWhenUsed="1"/>
-    <w:lsdException w:name="macro" w:semiHidden="1" w:unhideWhenUsed="1"/>
-    <w:lsdException w:name="toa heading" w:semiHidden="1" w:unhideWhenUsed="1"/>
-    <w:lsdException w:name="List" w:semiHidden="1" w:unhideWhenUsed="1"/>
-    <w:lsdException w:name="List Bullet" w:semiHidden="1" w:unhideWhenUsed="1"/>
-    <w:lsdException w:name="List Number" w:semiHidden="1" w:unhideWhenUsed="1"/>
-    <w:lsdException w:name="List 2" w:semiHidden="1" w:unhideWhenUsed="1"/>
-    <w:lsdException w:name="List 3" w:semiHidden="1" w:unhideWhenUsed="1"/>
-    <w:lsdException w:name="List 4" w:semiHidden="1" w:unhideWhenUsed="1"/>
-    <w:lsdException w:name="List 5" w:semiHidden="1" w:unhideWhenUsed="1"/>
-    <w:lsdException w:name="List Bullet 2" w:semiHidden="1" w:unhideWhenUsed="1"/>
-    <w:lsdException w:name="List Bullet 3" w:semiHidden="1" w:unhideWhenUsed="1"/>
-    <w:lsdException w:name="List Bullet 4" w:semiHidden="1" w:unhideWhenUsed="1"/>
-    <w:lsdException w:name="List Bullet 5" w:semiHidden="1" w:unhideWhenUsed="1"/>
-    <w:lsdException w:name="List Number 2" w:semiHidden="1" w:unhideWhenUsed="1"/>
-    <w:lsdException w:name="List Number 3" w:semiHidden="1" w:unhideWhenUsed="1"/>
-    <w:lsdException w:name="List Number 4" w:semiHidden="1" w:unhideWhenUsed="1"/>
-    <w:lsdException w:name="List Number 5" w:semiHidden="1" w:unhideWhenUsed="1"/>
-    <w:lsdException w:name="Title" w:uiPriority="10" w:qFormat="1"/>
-    <w:lsdException w:name="Closing" w:semiHidden="1" w:unhideWhenUsed="1"/>
-    <w:lsdException w:name="Signature" w:semiHidden="1" w:unhideWhenUsed="1"/>
-    <w:lsdException w:name="Default Paragraph Font" w:semiHidden="1" w:uiPriority="1" w:unhideWhenUsed="1"/>
-    <w:lsdException w:name="Body Text" w:semiHidden="1" w:unhideWhenUsed="1"/>
-    <w:lsdException w:name="Body Text Indent" w:semiHidden="1" w:unhideWhenUsed="1"/>
-    <w:lsdException w:name="List Continue" w:semiHidden="1" w:unhideWhenUsed="1"/>
-    <w:lsdException w:name="List Continue 2" w:semiHidden="1" w:unhideWhenUsed="1"/>
-    <w:lsdException w:name="List Continue 3" w:semiHidden="1" w:unhideWhenUsed="1"/>
-    <w:lsdException w:name="List Continue 4" w:semiHidden="1" w:unhideWhenUsed="1"/>
-    <w:lsdException w:name="List Continue 5" w:semiHidden="1" w:unhideWhenUsed="1"/>
-    <w:lsdException w:name="Message Header" w:semiHidden="1" w:unhideWhenUsed="1"/>
-    <w:lsdException w:name="Subtitle" w:uiPriority="11" w:qFormat="1"/>
-    <w:lsdException w:name="Salutation" w:semiHidden="1" w:unhideWhenUsed="1"/>
-    <w:lsdException w:name="Date" w:semiHidden="1" w:unhideWhenUsed="1"/>
-    <w:lsdException w:name="Body Text First Indent" w:semiHidden="1" w:unhideWhenUsed="1"/>
-    <w:lsdException w:name="Body Text First Indent 2" w:semiHidden="1" w:unhideWhenUsed="1"/>
-    <w:lsdException w:name="Note Heading" w:semiHidden="1" w:unhideWhenUsed="1"/>
-    <w:lsdException w:name="Body Text 2" w:semiHidden="1" w:unhideWhenUsed="1"/>
-    <w:lsdException w:name="Body Text 3" w:semiHidden="1" w:unhideWhenUsed="1"/>
-    <w:lsdException w:name="Body Text Indent 2" w:semiHidden="1" w:unhideWhenUsed="1"/>
-    <w:lsdException w:name="Body Text Indent 3" w:semiHidden="1" w:unhideWhenUsed="1"/>
-    <w:lsdException w:name="Block Text" w:semiHidden="1" w:unhideWhenUsed="1"/>
-    <w:lsdException w:name="Hyperlink" w:semiHidden="1" w:unhideWhenUsed="1"/>
-    <w:lsdException w:name="FollowedHyperlink" w:semiHidden="1" w:unhideWhenUsed="1"/>
-    <w:lsdException w:name="Strong" w:uiPriority="22" w:qFormat="1"/>
-    <w:lsdException w:name="Emphasis" w:uiPriority="20" w:qFormat="1"/>
-    <w:lsdException w:name="Document Map" w:semiHidden="1" w:unhideWhenUsed="1"/>
-    <w:lsdException w:name="Plain Text" w:semiHidden="1" w:unhideWhenUsed="1"/>
-    <w:lsdException w:name="E-mail Signature" w:semiHidden="1" w:unhideWhenUsed="1"/>
-    <w:lsdException w:name="HTML Top of Form" w:semiHidden="1" w:unhideWhenUsed="1"/>
-    <w:lsdException w:name="HTML Bottom of Form" w:semiHidden="1" w:unhideWhenUsed="1"/>
-    <w:lsdException w:name="Normal (Web)" w:semiHidden="1" w:unhideWhenUsed="1"/>
-    <w:lsdException w:name="HTML Acronym" w:semiHidden="1" w:unhideWhenUsed="1"/>
-    <w:lsdException w:name="HTML Address" w:semiHidden="1" w:unhideWhenUsed="1"/>
-    <w:lsdException w:name="HTML Cite" w:semiHidden="1" w:unhideWhenUsed="1"/>
-    <w:lsdException w:name="HTML Code" w:semiHidden="1" w:unhideWhenUsed="1"/>
-    <w:lsdException w:name="HTML Definition" w:semiHidden="1" w:unhideWhenUsed="1"/>
-    <w:lsdException w:name="HTML Keyboard" w:semiHidden="1" w:unhideWhenUsed="1"/>
-    <w:lsdException w:name="HTML Preformatted" w:semiHidden="1" w:unhideWhenUsed="1"/>
-    <w:lsdException w:name="HTML Sample" w:semiHidden="1" w:unhideWhenUsed="1"/>
-    <w:lsdException w:name="HTML Typewriter" w:semiHidden="1" w:unhideWhenUsed="1"/>
-    <w:lsdException w:name="HTML Variable" w:semiHidden="1" w:unhideWhenUsed="1"/>
-    <w:lsdException w:name="Normal Table" w:semiHidden="1" w:unhideWhenUsed="1"/>
-    <w:lsdException w:name="annotation subject" w:semiHidden="1" w:unhideWhenUsed="1"/>
-    <w:lsdException w:name="No List" w:semiHidden="1" w:unhideWhenUsed="1"/>
-    <w:lsdException w:name="Outline List 1" w:semiHidden="1" w:unhideWhenUsed="1"/>
-    <w:lsdException w:name="Outline List 2" w:semiHidden="1" w:unhideWhenUsed="1"/>
-    <w:lsdException w:name="Outline List 3" w:semiHidden="1" w:unhideWhenUsed="1"/>
-    <w:lsdException w:name="Table Simple 1" w:semiHidden="1" w:unhideWhenUsed="1"/>
-    <w:lsdException w:name="Table Simple 2" w:semiHidden="1" w:unhideWhenUsed="1"/>
-    <w:lsdException w:name="Table Simple 3" w:semiHidden="1" w:unhideWhenUsed="1"/>
-    <w:lsdException w:name="Table Classic 1" w:semiHidden="1" w:unhideWhenUsed="1"/>
-    <w:lsdException w:name="Table Classic 2" w:semiHidden="1" w:unhideWhenUsed="1"/>
-    <w:lsdException w:name="Table Classic 3" w:semiHidden="1" w:unhideWhenUsed="1"/>
-    <w:lsdException w:name="Table Classic 4" w:semiHidden="1" w:unhideWhenUsed="1"/>
-    <w:lsdException w:name="Table Colorful 1" w:semiHidden="1" w:unhideWhenUsed="1"/>
-    <w:lsdException w:name="Table Colorful 2" w:semiHidden="1" w:unhideWhenUsed="1"/>
-    <w:lsdException w:name="Table Colorful 3" w:semiHidden="1" w:unhideWhenUsed="1"/>
-    <w:lsdException w:name="Table Columns 1" w:semiHidden="1" w:unhideWhenUsed="1"/>
-    <w:lsdException w:name="Table Columns 2" w:semiHidden="1" w:unhideWhenUsed="1"/>
-    <w:lsdException w:name="Table Columns 3" w:semiHidden="1" w:unhideWhenUsed="1"/>
-    <w:lsdException w:name="Table Columns 4" w:semiHidden="1" w:unhideWhenUsed="1"/>
-    <w:lsdException w:name="Table Columns 5" w:semiHidden="1" w:unhideWhenUsed="1"/>
-    <w:lsdException w:name="Table Grid 1" w:semiHidden="1" w:unhideWhenUsed="1"/>
-    <w:lsdException w:name="Table Grid 2" w:semiHidden="1" w:unhideWhenUsed="1"/>
-    <w:lsdException w:name="Table Grid 3" w:semiHidden="1" w:unhideWhenUsed="1"/>
-    <w:lsdException w:name="Table Grid 4" w:semiHidden="1" w:unhideWhenUsed="1"/>
-    <w:lsdException w:name="Table Grid 5" w:semiHidden="1" w:unhideWhenUsed="1"/>
-    <w:lsdException w:name="Table Grid 6" w:semiHidden="1" w:unhideWhenUsed="1"/>
-    <w:lsdException w:name="Table Grid 7" w:semiHidden="1" w:unhideWhenUsed="1"/>
-    <w:lsdException w:name="Table Grid 8" w:semiHidden="1" w:unhideWhenUsed="1"/>
-    <w:lsdException w:name="Table List 1" w:semiHidden="1" w:unhideWhenUsed="1"/>
-    <w:lsdException w:name="Table List 2" w:semiHidden="1" w:unhideWhenUsed="1"/>
-    <w:lsdException w:name="Table List 3" w:semiHidden="1" w:unhideWhenUsed="1"/>
-    <w:lsdException w:name="Table List 4" w:semiHidden="1" w:unhideWhenUsed="1"/>
-    <w:lsdException w:name="Table List 5" w:semiHidden="1" w:unhideWhenUsed="1"/>
-    <w:lsdException w:name="Table List 6" w:semiHidden="1" w:unhideWhenUsed="1"/>
-    <w:lsdException w:name="Table List 7" w:semiHidden="1" w:unhideWhenUsed="1"/>
-    <w:lsdException w:name="Table List 8" w:semiHidden="1" w:unhideWhenUsed="1"/>
-    <w:lsdException w:name="Table 3D effects 1" w:semiHidden="1" w:unhideWhenUsed="1"/>
-    <w:lsdException w:name="Table 3D effects 2" w:semiHidden="1" w:unhideWhenUsed="1"/>
-    <w:lsdException w:name="Table 3D effects 3" w:semiHidden="1" w:unhideWhenUsed="1"/>
-    <w:lsdException w:name="Table Contemporary" w:semiHidden="1" w:unhideWhenUsed="1"/>
-    <w:lsdException w:name="Table Elegant" w:semiHidden="1" w:unhideWhenUsed="1"/>
-    <w:lsdException w:name="Table Professional" w:semiHidden="1" w:unhideWhenUsed="1"/>
-    <w:lsdException w:name="Table Subtle 1" w:semiHidden="1" w:unhideWhenUsed="1"/>
-    <w:lsdException w:name="Table Subtle 2" w:semiHidden="1" w:unhideWhenUsed="1"/>
-    <w:lsdException w:name="Table Web 1" w:semiHidden="1" w:unhideWhenUsed="1"/>
-    <w:lsdException w:name="Table Web 2" w:semiHidden="1" w:unhideWhenUsed="1"/>
-    <w:lsdException w:name="Table Web 3" w:semiHidden="1" w:unhideWhenUsed="1"/>
-    <w:lsdException w:name="Balloon Text" w:semiHidden="1" w:unhideWhenUsed="1"/>
-    <w:lsdException w:name="Table Grid" w:uiPriority="59"/>
-    <w:lsdException w:name="Table Theme" w:semiHidden="1" w:unhideWhenUsed="1"/>
-    <w:lsdException w:name="Placeholder Text" w:semiHidden="1"/>
-    <w:lsdException w:name="No Spacing" w:uiPriority="1" w:qFormat="1"/>
-    <w:lsdException w:name="Light Shading" w:uiPriority="60"/>
-    <w:lsdException w:name="Light List" w:uiPriority="61"/>
-    <w:lsdException w:name="Light Grid" w:uiPriority="62"/>
-    <w:lsdException w:name="Medium Shading 1" w:uiPriority="63"/>
-    <w:lsdException w:name="Medium Shading 2" w:uiPriority="64"/>
-    <w:lsdException w:name="Medium List 1" w:uiPriority="65"/>
-    <w:lsdException w:name="Medium List 2" w:uiPriority="66"/>
-    <w:lsdException w:name="Medium Grid 1" w:uiPriority="67"/>
-    <w:lsdException w:name="Medium Grid 2" w:uiPriority="68"/>
-    <w:lsdException w:name="Medium Grid 3" w:uiPriority="69"/>
-    <w:lsdException w:name="Dark List" w:uiPriority="70"/>
-    <w:lsdException w:name="Colorful Shading" w:uiPriority="71"/>
-    <w:lsdException w:name="Colorful List" w:uiPriority="72"/>
-    <w:lsdException w:name="Colorful Grid" w:uiPriority="73"/>
-    <w:lsdException w:name="Light Shading Accent 1" w:uiPriority="60"/>
-    <w:lsdException w:name="Light List Accent 1" w:uiPriority="61"/>
-    <w:lsdException w:name="Light Grid Accent 1" w:uiPriority="62"/>
-    <w:lsdException w:name="Medium Shading 1 Accent 1" w:uiPriority="63"/>
-    <w:lsdException w:name="Medium Shading 2 Accent 1" w:uiPriority="64"/>
-    <w:lsdException w:name="Medium List 1 Accent 1" w:uiPriority="65"/>
-    <w:lsdException w:name="Revision" w:semiHidden="1"/>
-    <w:lsdException w:name="List Paragraph" w:uiPriority="34" w:qFormat="1"/>
-    <w:lsdException w:name="Quote" w:uiPriority="29" w:qFormat="1"/>
-    <w:lsdException w:name="Intense Quote" w:uiPriority="30" w:qFormat="1"/>
-    <w:lsdException w:name="Medium List 2 Accent 1" w:uiPriority="66"/>
-    <w:lsdException w:name="Medium Grid 1 Accent 1" w:uiPriority="67"/>
-    <w:lsdException w:name="Medium Grid 2 Accent 1" w:uiPriority="68"/>
-    <w:lsdException w:name="Medium Grid 3 Accent 1" w:uiPriority="69"/>
-    <w:lsdException w:name="Dark List Accent 1" w:uiPriority="70"/>
-    <w:lsdException w:name="Colorful Shading Accent 1" w:uiPriority="71"/>
-    <w:lsdException w:name="Colorful List Accent 1" w:uiPriority="72"/>
-    <w:lsdException w:name="Colorful Grid Accent 1" w:uiPriority="73"/>
-    <w:lsdException w:name="Light Shading Accent 2" w:uiPriority="60"/>
-    <w:lsdException w:name="Light List Accent 2" w:uiPriority="61"/>
-    <w:lsdException w:name="Light Grid Accent 2" w:uiPriority="62"/>
-    <w:lsdException w:name="Medium Shading 1 Accent 2" w:uiPriority="63"/>
-    <w:lsdException w:name="Medium Shading 2 Accent 2" w:uiPriority="64"/>
-    <w:lsdException w:name="Medium List 1 Accent 2" w:uiPriority="65"/>
-    <w:lsdException w:name="Medium List 2 Accent 2" w:uiPriority="66"/>
-    <w:lsdException w:name="Medium Grid 1 Accent 2" w:uiPriority="67"/>
-    <w:lsdException w:name="Medium Grid 2 Accent 2" w:uiPriority="68"/>
-    <w:lsdException w:name="Medium Grid 3 Accent 2" w:uiPriority="69"/>
-    <w:lsdException w:name="Dark List Accent 2" w:uiPriority="70"/>
-    <w:lsdException w:name="Colorful Shading Accent 2" w:uiPriority="71"/>
-    <w:lsdException w:name="Colorful List Accent 2" w:uiPriority="72"/>
-    <w:lsdException w:name="Colorful Grid Accent 2" w:uiPriority="73"/>
-    <w:lsdException w:name="Light Shading Accent 3" w:uiPriority="60"/>
-    <w:lsdException w:name="Light List Accent 3" w:uiPriority="61"/>
-    <w:lsdException w:name="Light Grid Accent 3" w:uiPriority="62"/>
-    <w:lsdException w:name="Medium Shading 1 Accent 3" w:uiPriority="63"/>
-    <w:lsdException w:name="Medium Shading 2 Accent 3" w:uiPriority="64"/>
-    <w:lsdException w:name="Medium List 1 Accent 3" w:uiPriority="65"/>
-    <w:lsdException w:name="Medium List 2 Accent 3" w:uiPriority="66"/>
-    <w:lsdException w:name="Medium Grid 1 Accent 3" w:uiPriority="67"/>
-    <w:lsdException w:name="Medium Grid 2 Accent 3" w:uiPriority="68"/>
-    <w:lsdException w:name="Medium Grid 3 Accent 3" w:uiPriority="69"/>
-    <w:lsdException w:name="Dark List Accent 3" w:uiPriority="70"/>
-    <w:lsdException w:name="Colorful Shading Accent 3" w:uiPriority="71"/>
-    <w:lsdException w:name="Colorful List Accent 3" w:uiPriority="72"/>
-    <w:lsdException w:name="Colorful Grid Accent 3" w:uiPriority="73"/>
-    <w:lsdException w:name="Light Shading Accent 4" w:uiPriority="60"/>
-    <w:lsdException w:name="Light List Accent 4" w:uiPriority="61"/>
-    <w:lsdException w:name="Light Grid Accent 4" w:uiPriority="62"/>
-    <w:lsdException w:name="Medium Shading 1 Accent 4" w:uiPriority="63"/>
-    <w:lsdException w:name="Medium Shading 2 Accent 4" w:uiPriority="64"/>
-    <w:lsdException w:name="Medium List 1 Accent 4" w:uiPriority="65"/>
-    <w:lsdException w:name="Medium List 2 Accent 4" w:uiPriority="66"/>
-    <w:lsdException w:name="Medium Grid 1 Accent 4" w:uiPriority="67"/>
-    <w:lsdException w:name="Medium Grid 2 Accent 4" w:uiPriority="68"/>
-    <w:lsdException w:name="Medium Grid 3 Accent 4" w:uiPriority="69"/>
-    <w:lsdException w:name="Dark List Accent 4" w:uiPriority="70"/>
-    <w:lsdException w:name="Colorful Shading Accent 4" w:uiPriority="71"/>
-    <w:lsdException w:name="Colorful List Accent 4" w:uiPriority="72"/>
-    <w:lsdException w:name="Colorful Grid Accent 4" w:uiPriority="73"/>
-    <w:lsdException w:name="Light Shading Accent 5" w:uiPriority="60"/>
-    <w:lsdException w:name="Light List Accent 5" w:uiPriority="61"/>
-    <w:lsdException w:name="Light Grid Accent 5" w:uiPriority="62"/>
-    <w:lsdException w:name="Medium Shading 1 Accent 5" w:uiPriority="63"/>
-    <w:lsdException w:name="Medium Shading 2 Accent 5" w:uiPriority="64"/>
-    <w:lsdException w:name="Medium List 1 Accent 5" w:uiPriority="65"/>
-    <w:lsdException w:name="Medium List 2 Accent 5" w:uiPriority="66"/>
-    <w:lsdException w:name="Medium Grid 1 Accent 5" w:uiPriority="67"/>
-    <w:lsdException w:name="Medium Grid 2 Accent 5" w:uiPriority="68"/>
-    <w:lsdException w:name="Medium Grid 3 Accent 5" w:uiPriority="69"/>
-    <w:lsdException w:name="Dark List Accent 5" w:uiPriority="70"/>
-    <w:lsdException w:name="Colorful Shading Accent 5" w:uiPriority="71"/>
-    <w:lsdException w:name="Colorful List Accent 5" w:uiPriority="72"/>
-    <w:lsdException w:name="Colorful Grid Accent 5" w:uiPriority="73"/>
-    <w:lsdException w:name="Light Shading Accent 6" w:uiPriority="60"/>
-    <w:lsdException w:name="Light List Accent 6" w:uiPriority="61"/>
-    <w:lsdException w:name="Light Grid Accent 6" w:uiPriority="62"/>
-    <w:lsdException w:name="Medium Shading 1 Accent 6" w:uiPriority="63"/>
-    <w:lsdException w:name="Medium Shading 2 Accent 6" w:uiPriority="64"/>
-    <w:lsdException w:name="Medium List 1 Accent 6" w:uiPriority="65"/>
-    <w:lsdException w:name="Medium List 2 Accent 6" w:uiPriority="66"/>
-    <w:lsdException w:name="Medium Grid 1 Accent 6" w:uiPriority="67"/>
-    <w:lsdException w:name="Medium Grid 2 Accent 6" w:uiPriority="68"/>
-    <w:lsdException w:name="Medium Grid 3 Accent 6" w:uiPriority="69"/>
-    <w:lsdException w:name="Dark List Accent 6" w:uiPriority="70"/>
-    <w:lsdException w:name="Colorful Shading Accent 6" w:uiPriority="71"/>
-    <w:lsdException w:name="Colorful List Accent 6" w:uiPriority="72"/>
-    <w:lsdException w:name="Colorful Grid Accent 6" w:uiPriority="73"/>
-    <w:lsdException w:name="Subtle Emphasis" w:uiPriority="19" w:qFormat="1"/>
-    <w:lsdException w:name="Intense Emphasis" w:uiPriority="21" w:qFormat="1"/>
-    <w:lsdException w:name="Subtle Reference" w:uiPriority="31" w:qFormat="1"/>
-    <w:lsdException w:name="Intense Reference" w:uiPriority="32" w:qFormat="1"/>
-    <w:lsdException w:name="Book Title" w:uiPriority="33" w:qFormat="1"/>
-    <w:lsdException w:name="Bibliography" w:semiHidden="1" w:uiPriority="37" w:unhideWhenUsed="1"/>
-    <w:lsdException w:name="TOC Heading" w:semiHidden="1" w:uiPriority="39" w:unhideWhenUsed="1" w:qFormat="1"/>
-    <w:lsdException w:name="Plain Table 1" w:uiPriority="41"/>
-    <w:lsdException w:name="Plain Table 2" w:uiPriority="42"/>
-    <w:lsdException w:name="Plain Table 3" w:uiPriority="43"/>
-    <w:lsdException w:name="Plain Table 4" w:uiPriority="44"/>
-    <w:lsdException w:name="Plain Table 5" w:uiPriority="45"/>
-    <w:lsdException w:name="Grid Table Light" w:uiPriority="40"/>
-    <w:lsdException w:name="Grid Table 1 Light" w:uiPriority="46"/>
-    <w:lsdException w:name="Grid Table 2" w:uiPriority="47"/>
-    <w:lsdException w:name="Grid Table 3" w:uiPriority="48"/>
-    <w:lsdException w:name="Grid Table 4" w:uiPriority="49"/>
-    <w:lsdException w:name="Grid Table 5 Dark" w:uiPriority="50"/>
-    <w:lsdException w:name="Grid Table 6 Colorful" w:uiPriority="51"/>
-    <w:lsdException w:name="Grid Table 7 Colorful" w:uiPriority="52"/>
-    <w:lsdException w:name="Grid Table 1 Light Accent 1" w:uiPriority="46"/>
-    <w:lsdException w:name="Grid Table 2 Accent 1" w:uiPriority="47"/>
-    <w:lsdException w:name="Grid Table 3 Accent 1" w:uiPriority="48"/>
-    <w:lsdException w:name="Grid Table 4 Accent 1" w:uiPriority="49"/>
-    <w:lsdException w:name="Grid Table 5 Dark Accent 1" w:uiPriority="50"/>
-    <w:lsdException w:name="Grid Table 6 Colorful Accent 1" w:uiPriority="51"/>
-    <w:lsdException w:name="Grid Table 7 Colorful Accent 1" w:uiPriority="52"/>
-    <w:lsdException w:name="Grid Table 1 Light Accent 2" w:uiPriority="46"/>
-    <w:lsdException w:name="Grid Table 2 Accent 2" w:uiPriority="47"/>
-    <w:lsdException w:name="Grid Table 3 Accent 2" w:uiPriority="48"/>
-    <w:lsdException w:name="Grid Table 4 Accent 2" w:uiPriority="49"/>
-    <w:lsdException w:name="Grid Table 5 Dark Accent 2" w:uiPriority="50"/>
-    <w:lsdException w:name="Grid Table 6 Colorful Accent 2" w:uiPriority="51"/>
-    <w:lsdException w:name="Grid Table 7 Colorful Accent 2" w:uiPriority="52"/>
-    <w:lsdException w:name="Grid Table 1 Light Accent 3" w:uiPriority="46"/>
-    <w:lsdException w:name="Grid Table 2 Accent 3" w:uiPriority="47"/>
-    <w:lsdException w:name="Grid Table 3 Accent 3" w:uiPriority="48"/>
-    <w:lsdException w:name="Grid Table 4 Accent 3" w:uiPriority="49"/>
-    <w:lsdException w:name="Grid Table 5 Dark Accent 3" w:uiPriority="50"/>
-    <w:lsdException w:name="Grid Table 6 Colorful Accent 3" w:uiPriority="51"/>
-    <w:lsdException w:name="Grid Table 7 Colorful Accent 3" w:uiPriority="52"/>
-    <w:lsdException w:name="Grid Table 1 Light Accent 4" w:uiPriority="46"/>
-    <w:lsdException w:name="Grid Table 2 Accent 4" w:uiPriority="47"/>
-    <w:lsdException w:name="Grid Table 3 Accent 4" w:uiPriority="48"/>
-    <w:lsdException w:name="Grid Table 4 Accent 4" w:uiPriority="49"/>
-    <w:lsdException w:name="Grid Table 5 Dark Accent 4" w:uiPriority="50"/>
-    <w:lsdException w:name="Grid Table 6 Colorful Accent 4" w:uiPriority="51"/>
-    <w:lsdException w:name="Grid Table 7 Colorful Accent 4" w:uiPriority="52"/>
-    <w:lsdException w:name="Grid Table 1 Light Accent 5" w:uiPriority="46"/>
-    <w:lsdException w:name="Grid Table 2 Accent 5" w:uiPriority="47"/>
-    <w:lsdException w:name="Grid Table 3 Accent 5" w:uiPriority="48"/>
-    <w:lsdException w:name="Grid Table 4 Accent 5" w:uiPriority="49"/>
-    <w:lsdException w:name="Grid Table 5 Dark Accent 5" w:uiPriority="50"/>
-    <w:lsdException w:name="Grid Table 6 Colorful Accent 5" w:uiPriority="51"/>
-    <w:lsdException w:name="Grid Table 7 Colorful Accent 5" w:uiPriority="52"/>
-    <w:lsdException w:name="Grid Table 1 Light Accent 6" w:uiPriority="46"/>
-    <w:lsdException w:name="Grid Table 2 Accent 6" w:uiPriority="47"/>
-    <w:lsdException w:name="Grid Table 3 Accent 6" w:uiPriority="48"/>
-    <w:lsdException w:name="Grid Table 4 Accent 6" w:uiPriority="49"/>
-    <w:lsdException w:name="Grid Table 5 Dark Accent 6" w:uiPriority="50"/>
-    <w:lsdException w:name="Grid Table 6 Colorful Accent 6" w:uiPriority="51"/>
-    <w:lsdException w:name="Grid Table 7 Colorful Accent 6" w:uiPriority="52"/>
-    <w:lsdException w:name="List Table 1 Light" w:uiPriority="46"/>
-    <w:lsdException w:name="List Table 2" w:uiPriority="47"/>
-    <w:lsdException w:name="List Table 3" w:uiPriority="48"/>
-    <w:lsdException w:name="List Table 4" w:uiPriority="49"/>
-    <w:lsdException w:name="List Table 5 Dark" w:uiPriority="50"/>
-    <w:lsdException w:name="List Table 6 Colorful" w:uiPriority="51"/>
-    <w:lsdException w:name="List Table 7 Colorful" w:uiPriority="52"/>
-    <w:lsdException w:name="List Table 1 Light Accent 1" w:uiPriority="46"/>
-    <w:lsdException w:name="List Table 2 Accent 1" w:uiPriority="47"/>
-    <w:lsdException w:name="List Table 3 Accent 1" w:uiPriority="48"/>
-    <w:lsdException w:name="List Table 4 Accent 1" w:uiPriority="49"/>
-    <w:lsdException w:name="List Table 5 Dark Accent 1" w:uiPriority="50"/>
-    <w:lsdException w:name="List Table 6 Colorful Accent 1" w:uiPriority="51"/>
-    <w:lsdException w:name="List Table 7 Colorful Accent 1" w:uiPriority="52"/>
-    <w:lsdException w:name="List Table 1 Light Accent 2" w:uiPriority="46"/>
-    <w:lsdException w:name="List Table 2 Accent 2" w:uiPriority="47"/>
-    <w:lsdException w:name="List Table 3 Accent 2" w:uiPriority="48"/>
-    <w:lsdException w:name="List Table 4 Accent 2" w:uiPriority="49"/>
-    <w:lsdException w:name="List Table 5 Dark Accent 2" w:uiPriority="50"/>
-    <w:lsdException w:name="List Table 6 Colorful Accent 2" w:uiPriority="51"/>
-    <w:lsdException w:name="List Table 7 Colorful Accent 2" w:uiPriority="52"/>
-    <w:lsdException w:name="List Table 1 Light Accent 3" w:uiPriority="46"/>
-    <w:lsdException w:name="List Table 2 Accent 3" w:uiPriority="47"/>
-    <w:lsdException w:name="List Table 3 Accent 3" w:uiPriority="48"/>
-    <w:lsdException w:name="List Table 4 Accent 3" w:uiPriority="49"/>
-    <w:lsdException w:name="List Table 5 Dark Accent 3" w:uiPriority="50"/>
-    <w:lsdException w:name="List Table 6 Colorful Accent 3" w:uiPriority="51"/>
-    <w:lsdException w:name="List Table 7 Colorful Accent 3" w:uiPriority="52"/>
-    <w:lsdException w:name="List Table 1 Light Accent 4" w:uiPriority="46"/>
-    <w:lsdException w:name="List Table 2 Accent 4" w:uiPriority="47"/>
-    <w:lsdException w:name="List Table 3 Accent 4" w:uiPriority="48"/>
-    <w:lsdException w:name="List Table 4 Accent 4" w:uiPriority="49"/>
-    <w:lsdException w:name="List Table 5 Dark Accent 4" w:uiPriority="50"/>
-    <w:lsdException w:name="List Table 6 Colorful Accent 4" w:uiPriority="51"/>
-    <w:lsdException w:name="List Table 7 Colorful Accent 4" w:uiPriority="52"/>
-    <w:lsdException w:name="List Table 1 Light Accent 5" w:uiPriority="46"/>
-    <w:lsdException w:name="List Table 2 Accent 5" w:uiPriority="47"/>
-    <w:lsdException w:name="List Table 3 Accent 5" w:uiPriority="48"/>
-    <w:lsdException w:name="List Table 4 Accent 5" w:uiPriority="49"/>
-    <w:lsdException w:name="List Table 5 Dark Accent 5" w:uiPriority="50"/>
-    <w:lsdException w:name="List Table 6 Colorful Accent 5" w:uiPriority="51"/>
-    <w:lsdException w:name="List Table 7 Colorful Accent 5" w:uiPriority="52"/>
-    <w:lsdException w:name="List Table 1 Light Accent 6" w:uiPriority="46"/>
-    <w:lsdException w:name="List Table 2 Accent 6" w:uiPriority="47"/>
-    <w:lsdException w:name="List Table 3 Accent 6" w:uiPriority="48"/>
-    <w:lsdException w:name="List Table 4 Accent 6" w:uiPriority="49"/>
-    <w:lsdException w:name="List Table 5 Dark Accent 6" w:uiPriority="50"/>
-    <w:lsdException w:name="List Table 6 Colorful Accent 6" w:uiPriority="51"/>
-    <w:lsdException w:name="List Table 7 Colorful Accent 6" w:uiPriority="52"/>
-    <w:lsdException w:name="Mention" w:semiHidden="1" w:unhideWhenUsed="1"/>
-    <w:lsdException w:name="Smart Hyperlink" w:semiHidden="1" w:unhideWhenUsed="1"/>
-    <w:lsdException w:name="Hashtag" w:semiHidden="1" w:unhideWhenUsed="1"/>
-    <w:lsdException w:name="Unresolved Mention" w:semiHidden="1" w:unhideWhenUsed="1"/>
+  <w:latentStyles w:defLockedState="0" w:defUIPriority="99" w:defSemiHidden="1" w:defUnhideWhenUsed="1" w:defQFormat="0" w:count="267">
+    <w:lsdException w:name="Normal" w:semiHidden="0" w:uiPriority="0" w:unhideWhenUsed="0" w:qFormat="1"/>
+    <w:lsdException w:name="heading 1" w:semiHidden="0" w:uiPriority="9" w:unhideWhenUsed="0" w:qFormat="1"/>
+    <w:lsdException w:name="heading 2" w:uiPriority="9" w:qFormat="1"/>
+    <w:lsdException w:name="heading 3" w:uiPriority="9" w:qFormat="1"/>
+    <w:lsdException w:name="heading 4" w:uiPriority="9" w:qFormat="1"/>
+    <w:lsdException w:name="heading 5" w:uiPriority="9" w:qFormat="1"/>
+    <w:lsdException w:name="heading 6" w:uiPriority="9" w:qFormat="1"/>
+    <w:lsdException w:name="heading 7" w:uiPriority="9" w:qFormat="1"/>
+    <w:lsdException w:name="heading 8" w:uiPriority="9" w:qFormat="1"/>
+    <w:lsdException w:name="heading 9" w:uiPriority="9" w:qFormat="1"/>
+    <w:lsdException w:name="toc 1" w:uiPriority="39"/>
+    <w:lsdException w:name="toc 2" w:uiPriority="39"/>
+    <w:lsdException w:name="toc 3" w:uiPriority="39"/>
+    <w:lsdException w:name="toc 4" w:uiPriority="39"/>
+    <w:lsdException w:name="toc 5" w:uiPriority="39"/>
+    <w:lsdException w:name="toc 6" w:uiPriority="39"/>
+    <w:lsdException w:name="toc 7" w:uiPriority="39"/>
+    <w:lsdException w:name="toc 8" w:uiPriority="39"/>
+    <w:lsdException w:name="toc 9" w:uiPriority="39"/>
+    <w:lsdException w:name="caption" w:uiPriority="35" w:qFormat="1"/>
+    <w:lsdException w:name="Title" w:semiHidden="0" w:uiPriority="10" w:unhideWhenUsed="0" w:qFormat="1"/>
+    <w:lsdException w:name="Default Paragraph Font" w:uiPriority="1"/>
+    <w:lsdException w:name="Subtitle" w:semiHidden="0" w:uiPriority="11" w:unhideWhenUsed="0" w:qFormat="1"/>
+    <w:lsdException w:name="Strong" w:semiHidden="0" w:uiPriority="22" w:unhideWhenUsed="0" w:qFormat="1"/>
+    <w:lsdException w:name="Emphasis" w:semiHidden="0" w:uiPriority="20" w:unhideWhenUsed="0" w:qFormat="1"/>
+    <w:lsdException w:name="Table Grid" w:semiHidden="0" w:uiPriority="59" w:unhideWhenUsed="0"/>
+    <w:lsdException w:name="Placeholder Text" w:unhideWhenUsed="0"/>
+    <w:lsdException w:name="No Spacing" w:semiHidden="0" w:uiPriority="1" w:unhideWhenUsed="0" w:qFormat="1"/>
+    <w:lsdException w:name="Light Shading" w:semiHidden="0" w:uiPriority="60" w:unhideWhenUsed="0"/>
+    <w:lsdException w:name="Light List" w:semiHidden="0" w:uiPriority="61" w:unhideWhenUsed="0"/>
+    <w:lsdException w:name="Light Grid" w:semiHidden="0" w:uiPriority="62" w:unhideWhenUsed="0"/>
+    <w:lsdException w:name="Medium Shading 1" w:semiHidden="0" w:uiPriority="63" w:unhideWhenUsed="0"/>
+    <w:lsdException w:name="Medium Shading 2" w:semiHidden="0" w:uiPriority="64" w:unhideWhenUsed="0"/>
+    <w:lsdException w:name="Medium List 1" w:semiHidden="0" w:uiPriority="65" w:unhideWhenUsed="0"/>
+    <w:lsdException w:name="Medium List 2" w:semiHidden="0" w:uiPriority="66" w:unhideWhenUsed="0"/>
+    <w:lsdException w:name="Medium Grid 1" w:semiHidden="0" w:uiPriority="67" w:unhideWhenUsed="0"/>
+    <w:lsdException w:name="Medium Grid 2" w:semiHidden="0" w:uiPriority="68" w:unhideWhenUsed="0"/>
+    <w:lsdException w:name="Medium Grid 3" w:semiHidden="0" w:uiPriority="69" w:unhideWhenUsed="0"/>
+    <w:lsdException w:name="Dark List" w:semiHidden="0" w:uiPriority="70" w:unhideWhenUsed="0"/>
+    <w:lsdException w:name="Colorful Shading" w:semiHidden="0" w:uiPriority="71" w:unhideWhenUsed="0"/>
+    <w:lsdException w:name="Colorful List" w:semiHidden="0" w:uiPriority="72" w:unhideWhenUsed="0"/>
+    <w:lsdException w:name="Colorful Grid" w:semiHidden="0" w:uiPriority="73" w:unhideWhenUsed="0"/>
+    <w:lsdException w:name="Light Shading Accent 1" w:semiHidden="0" w:uiPriority="60" w:unhideWhenUsed="0"/>
+    <w:lsdException w:name="Light List Accent 1" w:semiHidden="0" w:uiPriority="61" w:unhideWhenUsed="0"/>
+    <w:lsdException w:name="Light Grid Accent 1" w:semiHidden="0" w:uiPriority="62" w:unhideWhenUsed="0"/>
+    <w:lsdException w:name="Medium Shading 1 Accent 1" w:semiHidden="0" w:uiPriority="63" w:unhideWhenUsed="0"/>
+    <w:lsdException w:name="Medium Shading 2 Accent 1" w:semiHidden="0" w:uiPriority="64" w:unhideWhenUsed="0"/>
+    <w:lsdException w:name="Medium List 1 Accent 1" w:semiHidden="0" w:uiPriority="65" w:unhideWhenUsed="0"/>
+    <w:lsdException w:name="Revision" w:unhideWhenUsed="0"/>
+    <w:lsdException w:name="List Paragraph" w:semiHidden="0" w:uiPriority="34" w:unhideWhenUsed="0" w:qFormat="1"/>
+    <w:lsdException w:name="Quote" w:semiHidden="0" w:uiPriority="29" w:unhideWhenUsed="0" w:qFormat="1"/>
+    <w:lsdException w:name="Intense Quote" w:semiHidden="0" w:uiPriority="30" w:unhideWhenUsed="0" w:qFormat="1"/>
+    <w:lsdException w:name="Medium List 2 Accent 1" w:semiHidden="0" w:uiPriority="66" w:unhideWhenUsed="0"/>
+    <w:lsdException w:name="Medium Grid 1 Accent 1" w:semiHidden="0" w:uiPriority="67" w:unhideWhenUsed="0"/>
+    <w:lsdException w:name="Medium Grid 2 Accent 1" w:semiHidden="0" w:uiPriority="68" w:unhideWhenUsed="0"/>
+    <w:lsdException w:name="Medium Grid 3 Accent 1" w:semiHidden="0" w:uiPriority="69" w:unhideWhenUsed="0"/>
+    <w:lsdException w:name="Dark List Accent 1" w:semiHidden="0" w:uiPriority="70" w:unhideWhenUsed="0"/>
+    <w:lsdException w:name="Colorful Shading Accent 1" w:semiHidden="0" w:uiPriority="71" w:unhideWhenUsed="0"/>
+    <w:lsdException w:name="Colorful List Accent 1" w:semiHidden="0" w:uiPriority="72" w:unhideWhenUsed="0"/>
+    <w:lsdException w:name="Colorful Grid Accent 1" w:semiHidden="0" w:uiPriority="73" w:unhideWhenUsed="0"/>
+    <w:lsdException w:name="Light Shading Accent 2" w:semiHidden="0" w:uiPriority="60" w:unhideWhenUsed="0"/>
+    <w:lsdException w:name="Light List Accent 2" w:semiHidden="0" w:uiPriority="61" w:unhideWhenUsed="0"/>
+    <w:lsdException w:name="Light Grid Accent 2" w:semiHidden="0" w:uiPriority="62" w:unhideWhenUsed="0"/>
+    <w:lsdException w:name="Medium Shading 1 Accent 2" w:semiHidden="0" w:uiPriority="63" w:unhideWhenUsed="0"/>
+    <w:lsdException w:name="Medium Shading 2 Accent 2" w:semiHidden="0" w:uiPriority="64" w:unhideWhenUsed="0"/>
+    <w:lsdException w:name="Medium List 1 Accent 2" w:semiHidden="0" w:uiPriority="65" w:unhideWhenUsed="0"/>
+    <w:lsdException w:name="Medium List 2 Accent 2" w:semiHidden="0" w:uiPriority="66" w:unhideWhenUsed="0"/>
+    <w:lsdException w:name="Medium Grid 1 Accent 2" w:semiHidden="0" w:uiPriority="67" w:unhideWhenUsed="0"/>
+    <w:lsdException w:name="Medium Grid 2 Accent 2" w:semiHidden="0" w:uiPriority="68" w:unhideWhenUsed="0"/>
+    <w:lsdException w:name="Medium Grid 3 Accent 2" w:semiHidden="0" w:uiPriority="69" w:unhideWhenUsed="0"/>
+    <w:lsdException w:name="Dark List Accent 2" w:semiHidden="0" w:uiPriority="70" w:unhideWhenUsed="0"/>
+    <w:lsdException w:name="Colorful Shading Accent 2" w:semiHidden="0" w:uiPriority="71" w:unhideWhenUsed="0"/>
+    <w:lsdException w:name="Colorful List Accent 2" w:semiHidden="0" w:uiPriority="72" w:unhideWhenUsed="0"/>
+    <w:lsdException w:name="Colorful Grid Accent 2" w:semiHidden="0" w:uiPriority="73" w:unhideWhenUsed="0"/>
+    <w:lsdException w:name="Light Shading Accent 3" w:semiHidden="0" w:uiPriority="60" w:unhideWhenUsed="0"/>
+    <w:lsdException w:name="Light List Accent 3" w:semiHidden="0" w:uiPriority="61" w:unhideWhenUsed="0"/>
+    <w:lsdException w:name="Light Grid Accent 3" w:semiHidden="0" w:uiPriority="62" w:unhideWhenUsed="0"/>
+    <w:lsdException w:name="Medium Shading 1 Accent 3" w:semiHidden="0" w:uiPriority="63" w:unhideWhenUsed="0"/>
+    <w:lsdException w:name="Medium Shading 2 Accent 3" w:semiHidden="0" w:uiPriority="64" w:unhideWhenUsed="0"/>
+    <w:lsdException w:name="Medium List 1 Accent 3" w:semiHidden="0" w:uiPriority="65" w:unhideWhenUsed="0"/>
+    <w:lsdException w:name="Medium List 2 Accent 3" w:semiHidden="0" w:uiPriority="66" w:unhideWhenUsed="0"/>
+    <w:lsdException w:name="Medium Grid 1 Accent 3" w:semiHidden="0" w:uiPriority="67" w:unhideWhenUsed="0"/>
+    <w:lsdException w:name="Medium Grid 2 Accent 3" w:semiHidden="0" w:uiPriority="68" w:unhideWhenUsed="0"/>
+    <w:lsdException w:name="Medium Grid 3 Accent 3" w:semiHidden="0" w:uiPriority="69" w:unhideWhenUsed="0"/>
+    <w:lsdException w:name="Dark List Accent 3" w:semiHidden="0" w:uiPriority="70" w:unhideWhenUsed="0"/>
+    <w:lsdException w:name="Colorful Shading Accent 3" w:semiHidden="0" w:uiPriority="71" w:unhideWhenUsed="0"/>
+    <w:lsdException w:name="Colorful List Accent 3" w:semiHidden="0" w:uiPriority="72" w:unhideWhenUsed="0"/>
+    <w:lsdException w:name="Colorful Grid Accent 3" w:semiHidden="0" w:uiPriority="73" w:unhideWhenUsed="0"/>
+    <w:lsdException w:name="Light Shading Accent 4" w:semiHidden="0" w:uiPriority="60" w:unhideWhenUsed="0"/>
+    <w:lsdException w:name="Light List Accent 4" w:semiHidden="0" w:uiPriority="61" w:unhideWhenUsed="0"/>
+    <w:lsdException w:name="Light Grid Accent 4" w:semiHidden="0" w:uiPriority="62" w:unhideWhenUsed="0"/>
+    <w:lsdException w:name="Medium Shading 1 Accent 4" w:semiHidden="0" w:uiPriority="63" w:unhideWhenUsed="0"/>
+    <w:lsdException w:name="Medium Shading 2 Accent 4" w:semiHidden="0" w:uiPriority="64" w:unhideWhenUsed="0"/>
+    <w:lsdException w:name="Medium List 1 Accent 4" w:semiHidden="0" w:uiPriority="65" w:unhideWhenUsed="0"/>
+    <w:lsdException w:name="Medium List 2 Accent 4" w:semiHidden="0" w:uiPriority="66" w:unhideWhenUsed="0"/>
+    <w:lsdException w:name="Medium Grid 1 Accent 4" w:semiHidden="0" w:uiPriority="67" w:unhideWhenUsed="0"/>
+    <w:lsdException w:name="Medium Grid 2 Accent 4" w:semiHidden="0" w:uiPriority="68" w:unhideWhenUsed="0"/>
+    <w:lsdException w:name="Medium Grid 3 Accent 4" w:semiHidden="0" w:uiPriority="69" w:unhideWhenUsed="0"/>
+    <w:lsdException w:name="Dark List Accent 4" w:semiHidden="0" w:uiPriority="70" w:unhideWhenUsed="0"/>
+    <w:lsdException w:name="Colorful Shading Accent 4" w:semiHidden="0" w:uiPriority="71" w:unhideWhenUsed="0"/>
+    <w:lsdException w:name="Colorful List Accent 4" w:semiHidden="0" w:uiPriority="72" w:unhideWhenUsed="0"/>
+    <w:lsdException w:name="Colorful Grid Accent 4" w:semiHidden="0" w:uiPriority="73" w:unhideWhenUsed="0"/>
+    <w:lsdException w:name="Light Shading Accent 5" w:semiHidden="0" w:uiPriority="60" w:unhideWhenUsed="0"/>
+    <w:lsdException w:name="Light List Accent 5" w:semiHidden="0" w:uiPriority="61" w:unhideWhenUsed="0"/>
+    <w:lsdException w:name="Light Grid Accent 5" w:semiHidden="0" w:uiPriority="62" w:unhideWhenUsed="0"/>
+    <w:lsdException w:name="Medium Shading 1 Accent 5" w:semiHidden="0" w:uiPriority="63" w:unhideWhenUsed="0"/>
+    <w:lsdException w:name="Medium Shading 2 Accent 5" w:semiHidden="0" w:uiPriority="64" w:unhideWhenUsed="0"/>
+    <w:lsdException w:name="Medium List 1 Accent 5" w:semiHidden="0" w:uiPriority="65" w:unhideWhenUsed="0"/>
+    <w:lsdException w:name="Medium List 2 Accent 5" w:semiHidden="0" w:uiPriority="66" w:unhideWhenUsed="0"/>
+    <w:lsdException w:name="Medium Grid 1 Accent 5" w:semiHidden="0" w:uiPriority="67" w:unhideWhenUsed="0"/>
+    <w:lsdException w:name="Medium Grid 2 Accent 5" w:semiHidden="0" w:uiPriority="68" w:unhideWhenUsed="0"/>
+    <w:lsdException w:name="Medium Grid 3 Accent 5" w:semiHidden="0" w:uiPriority="69" w:unhideWhenUsed="0"/>
+    <w:lsdException w:name="Dark List Accent 5" w:semiHidden="0" w:uiPriority="70" w:unhideWhenUsed="0"/>
+    <w:lsdException w:name="Colorful Shading Accent 5" w:semiHidden="0" w:uiPriority="71" w:unhideWhenUsed="0"/>
+    <w:lsdException w:name="Colorful List Accent 5" w:semiHidden="0" w:uiPriority="72" w:unhideWhenUsed="0"/>
+    <w:lsdException w:name="Colorful Grid Accent 5" w:semiHidden="0" w:uiPriority="73" w:unhideWhenUsed="0"/>
+    <w:lsdException w:name="Light Shading Accent 6" w:semiHidden="0" w:uiPriority="60" w:unhideWhenUsed="0"/>
+    <w:lsdException w:name="Light List Accent 6" w:semiHidden="0" w:uiPriority="61" w:unhideWhenUsed="0"/>
+    <w:lsdException w:name="Light Grid Accent 6" w:semiHidden="0" w:uiPriority="62" w:unhideWhenUsed="0"/>
+    <w:lsdException w:name="Medium Shading 1 Accent 6" w:semiHidden="0" w:uiPriority="63" w:unhideWhenUsed="0"/>
+    <w:lsdException w:name="Medium Shading 2 Accent 6" w:semiHidden="0" w:uiPriority="64" w:unhideWhenUsed="0"/>
+    <w:lsdException w:name="Medium List 1 Accent 6" w:semiHidden="0" w:uiPriority="65" w:unhideWhenUsed="0"/>
+    <w:lsdException w:name="Medium List 2 Accent 6" w:semiHidden="0" w:uiPriority="66" w:unhideWhenUsed="0"/>
+    <w:lsdException w:name="Medium Grid 1 Accent 6" w:semiHidden="0" w:uiPriority="67" w:unhideWhenUsed="0"/>
+    <w:lsdException w:name="Medium Grid 2 Accent 6" w:semiHidden="0" w:uiPriority="68" w:unhideWhenUsed="0"/>
+    <w:lsdException w:name="Medium Grid 3 Accent 6" w:semiHidden="0" w:uiPriority="69" w:unhideWhenUsed="0"/>
+    <w:lsdException w:name="Dark List Accent 6" w:semiHidden="0" w:uiPriority="70" w:unhideWhenUsed="0"/>
+    <w:lsdException w:name="Colorful Shading Accent 6" w:semiHidden="0" w:uiPriority="71" w:unhideWhenUsed="0"/>
+    <w:lsdException w:name="Colorful List Accent 6" w:semiHidden="0" w:uiPriority="72" w:unhideWhenUsed="0"/>
+    <w:lsdException w:name="Colorful Grid Accent 6" w:semiHidden="0" w:uiPriority="73" w:unhideWhenUsed="0"/>
+    <w:lsdException w:name="Subtle Emphasis" w:semiHidden="0" w:uiPriority="19" w:unhideWhenUsed="0" w:qFormat="1"/>
+    <w:lsdException w:name="Intense Emphasis" w:semiHidden="0" w:uiPriority="21" w:unhideWhenUsed="0" w:qFormat="1"/>
+    <w:lsdException w:name="Subtle Reference" w:semiHidden="0" w:uiPriority="31" w:unhideWhenUsed="0" w:qFormat="1"/>
+    <w:lsdException w:name="Intense Reference" w:semiHidden="0" w:uiPriority="32" w:unhideWhenUsed="0" w:qFormat="1"/>
+    <w:lsdException w:name="Book Title" w:semiHidden="0" w:uiPriority="33" w:unhideWhenUsed="0" w:qFormat="1"/>
+    <w:lsdException w:name="Bibliography" w:uiPriority="37"/>
+    <w:lsdException w:name="TOC Heading" w:uiPriority="39" w:qFormat="1"/>
   </w:latentStyles>
   <w:style w:type="paragraph" w:default="1" w:styleId="a1">
     <w:name w:val="Normal"/>
@@ -2401,7 +3119,7 @@
   <w:style w:type="paragraph" w:styleId="1">
     <w:name w:val="heading 1"/>
     <w:basedOn w:val="a1"/>
-    <w:link w:val="10"/>
+    <w:link w:val="1Char"/>
     <w:uiPriority w:val="9"/>
     <w:qFormat/>
     <w:rsid w:val="00FE36D0"/>
@@ -2428,6 +3146,7 @@
     <w:uiPriority w:val="99"/>
     <w:semiHidden/>
     <w:unhideWhenUsed/>
+    <w:qFormat/>
     <w:tblPr>
       <w:tblInd w:w="0" w:type="dxa"/>
       <w:tblCellMar>
@@ -2454,8 +3173,8 @@
       <w:ind w:firstLineChars="200" w:firstLine="420"/>
     </w:pPr>
   </w:style>
-  <w:style w:type="character" w:customStyle="1" w:styleId="10">
-    <w:name w:val="标题 1 字符"/>
+  <w:style w:type="character" w:customStyle="1" w:styleId="1Char">
+    <w:name w:val="标题 1 Char"/>
     <w:basedOn w:val="a2"/>
     <w:link w:val="1"/>
     <w:uiPriority w:val="9"/>
@@ -2480,7 +3199,7 @@
       <w:u w:val="single"/>
     </w:rPr>
   </w:style>
-  <w:style w:type="character" w:styleId="a7">
+  <w:style w:type="character" w:customStyle="1" w:styleId="UnresolvedMention">
     <w:name w:val="Unresolved Mention"/>
     <w:basedOn w:val="a2"/>
     <w:uiPriority w:val="99"/>
@@ -2510,7 +3229,7 @@
       </w:numPr>
     </w:pPr>
   </w:style>
-  <w:style w:type="character" w:styleId="a8">
+  <w:style w:type="character" w:styleId="a7">
     <w:name w:val="FollowedHyperlink"/>
     <w:basedOn w:val="a2"/>
     <w:uiPriority w:val="99"/>
